--- a/upload/base/测定记录及杂质不完善粒.docx
+++ b/upload/base/测定记录及杂质不完善粒.docx
@@ -1,6 +1,6 @@
 
 <file path=word/document.xml><?xml version="1.0" encoding="utf-8"?>
-<w:document xmlns:ve="http://schemas.openxmlformats.org/markup-compatibility/2006" xmlns:o="urn:schemas-microsoft-com:office:office" xmlns:r="http://schemas.openxmlformats.org/officeDocument/2006/relationships" xmlns:m="http://schemas.openxmlformats.org/officeDocument/2006/math" xmlns:v="urn:schemas-microsoft-com:vml" xmlns:wp="http://schemas.openxmlformats.org/drawingml/2006/wordprocessingDrawing" xmlns:w10="urn:schemas-microsoft-com:office:word" xmlns:w="http://schemas.openxmlformats.org/wordprocessingml/2006/main" xmlns:wne="http://schemas.microsoft.com/office/word/2006/wordml">
+<w:document xmlns:wpc="http://schemas.microsoft.com/office/word/2010/wordprocessingCanvas" xmlns:cx="http://schemas.microsoft.com/office/drawing/2014/chartex" xmlns:cx1="http://schemas.microsoft.com/office/drawing/2015/9/8/chartex" xmlns:cx2="http://schemas.microsoft.com/office/drawing/2015/10/21/chartex" xmlns:cx3="http://schemas.microsoft.com/office/drawing/2016/5/9/chartex" xmlns:cx4="http://schemas.microsoft.com/office/drawing/2016/5/10/chartex" xmlns:cx5="http://schemas.microsoft.com/office/drawing/2016/5/11/chartex" xmlns:cx6="http://schemas.microsoft.com/office/drawing/2016/5/12/chartex" xmlns:cx7="http://schemas.microsoft.com/office/drawing/2016/5/13/chartex" xmlns:cx8="http://schemas.microsoft.com/office/drawing/2016/5/14/chartex" xmlns:mc="http://schemas.openxmlformats.org/markup-compatibility/2006" xmlns:aink="http://schemas.microsoft.com/office/drawing/2016/ink" xmlns:am3d="http://schemas.microsoft.com/office/drawing/2017/model3d" xmlns:o="urn:schemas-microsoft-com:office:office" xmlns:r="http://schemas.openxmlformats.org/officeDocument/2006/relationships" xmlns:m="http://schemas.openxmlformats.org/officeDocument/2006/math" xmlns:v="urn:schemas-microsoft-com:vml" xmlns:wp14="http://schemas.microsoft.com/office/word/2010/wordprocessingDrawing" xmlns:wp="http://schemas.openxmlformats.org/drawingml/2006/wordprocessingDrawing" xmlns:w10="urn:schemas-microsoft-com:office:word" xmlns:w="http://schemas.openxmlformats.org/wordprocessingml/2006/main" xmlns:w14="http://schemas.microsoft.com/office/word/2010/wordml" xmlns:w15="http://schemas.microsoft.com/office/word/2012/wordml" xmlns:w16cid="http://schemas.microsoft.com/office/word/2016/wordml/cid" xmlns:w16se="http://schemas.microsoft.com/office/word/2015/wordml/symex" xmlns:wpg="http://schemas.microsoft.com/office/word/2010/wordprocessingGroup" xmlns:wpi="http://schemas.microsoft.com/office/word/2010/wordprocessingInk" xmlns:wne="http://schemas.microsoft.com/office/word/2006/wordml" xmlns:wps="http://schemas.microsoft.com/office/word/2010/wordprocessingShape" mc:Ignorable="w14 w15 w16se w16cid wp14">
   <w:background w:color="FFFFFF"/>
   <w:body>
     <w:p>
@@ -24,7 +24,7 @@
     </w:p>
     <w:p>
       <w:pPr>
-        <w:spacing w:afterLines="50" w:line="520" w:lineRule="exact"/>
+        <w:spacing w:afterLines="50" w:after="156" w:line="520" w:lineRule="exact"/>
         <w:jc w:val="center"/>
         <w:rPr>
           <w:rFonts w:ascii="仿宋_GB2312" w:eastAsia="仿宋_GB2312"/>
@@ -37,55 +37,7 @@
           <w:sz w:val="36"/>
           <w:szCs w:val="36"/>
         </w:rPr>
-        <w:t>测</w:t>
-      </w:r>
-      <w:r>
-        <w:rPr>
-          <w:rFonts w:ascii="黑体" w:eastAsia="黑体" w:hint="eastAsia"/>
-          <w:sz w:val="36"/>
-          <w:szCs w:val="36"/>
-        </w:rPr>
-        <w:t xml:space="preserve">  </w:t>
-      </w:r>
-      <w:r>
-        <w:rPr>
-          <w:rFonts w:ascii="黑体" w:eastAsia="黑体" w:hint="eastAsia"/>
-          <w:sz w:val="36"/>
-          <w:szCs w:val="36"/>
-        </w:rPr>
-        <w:t>定</w:t>
-      </w:r>
-      <w:r>
-        <w:rPr>
-          <w:rFonts w:ascii="黑体" w:eastAsia="黑体" w:hint="eastAsia"/>
-          <w:sz w:val="36"/>
-          <w:szCs w:val="36"/>
-        </w:rPr>
-        <w:t xml:space="preserve">  </w:t>
-      </w:r>
-      <w:r>
-        <w:rPr>
-          <w:rFonts w:ascii="黑体" w:eastAsia="黑体" w:hint="eastAsia"/>
-          <w:sz w:val="36"/>
-          <w:szCs w:val="36"/>
-        </w:rPr>
-        <w:t>记</w:t>
-      </w:r>
-      <w:r>
-        <w:rPr>
-          <w:rFonts w:ascii="黑体" w:eastAsia="黑体" w:hint="eastAsia"/>
-          <w:sz w:val="36"/>
-          <w:szCs w:val="36"/>
-        </w:rPr>
-        <w:t xml:space="preserve">  </w:t>
-      </w:r>
-      <w:r>
-        <w:rPr>
-          <w:rFonts w:ascii="黑体" w:eastAsia="黑体" w:hint="eastAsia"/>
-          <w:sz w:val="36"/>
-          <w:szCs w:val="36"/>
-        </w:rPr>
-        <w:t>录</w:t>
+        <w:t>测  定  记  录</w:t>
       </w:r>
       <w:r>
         <w:rPr>
@@ -97,7 +49,7 @@
     </w:p>
     <w:p>
       <w:pPr>
-        <w:spacing w:afterLines="50" w:line="520" w:lineRule="exact"/>
+        <w:spacing w:afterLines="50" w:after="156" w:line="520" w:lineRule="exact"/>
         <w:jc w:val="center"/>
         <w:rPr>
           <w:rFonts w:ascii="仿宋_GB2312" w:eastAsia="仿宋_GB2312"/>
@@ -139,7 +91,7 @@
           <w:insideV w:val="single" w:sz="4" w:space="0" w:color="auto"/>
         </w:tblBorders>
         <w:tblLayout w:type="fixed"/>
-        <w:tblLook w:val="04A0"/>
+        <w:tblLook w:val="04A0" w:firstRow="1" w:lastRow="0" w:firstColumn="1" w:lastColumn="0" w:noHBand="0" w:noVBand="1"/>
       </w:tblPr>
       <w:tblGrid>
         <w:gridCol w:w="1208"/>
@@ -185,23 +137,7 @@
                 <w:color w:val="000000"/>
                 <w:szCs w:val="21"/>
               </w:rPr>
-              <w:t>日</w:t>
-            </w:r>
-            <w:r>
-              <w:rPr>
-                <w:rFonts w:ascii="宋体" w:hAnsi="宋体" w:cs="宋体" w:hint="eastAsia"/>
-                <w:color w:val="000000"/>
-                <w:szCs w:val="21"/>
-              </w:rPr>
-              <w:t xml:space="preserve">  </w:t>
-            </w:r>
-            <w:r>
-              <w:rPr>
-                <w:rFonts w:ascii="宋体" w:hAnsi="宋体" w:cs="宋体" w:hint="eastAsia"/>
-                <w:color w:val="000000"/>
-                <w:szCs w:val="21"/>
-              </w:rPr>
-              <w:t>期</w:t>
+              <w:t>日  期</w:t>
             </w:r>
           </w:p>
         </w:tc>
@@ -231,15 +167,7 @@
                 <w:color w:val="000000"/>
                 <w:szCs w:val="21"/>
               </w:rPr>
-              <w:t>${c_</w:t>
-            </w:r>
-            <w:r>
-              <w:rPr>
-                <w:rFonts w:ascii="宋体" w:hAnsi="宋体" w:cs="宋体" w:hint="eastAsia"/>
-                <w:color w:val="000000"/>
-                <w:szCs w:val="21"/>
-              </w:rPr>
-              <w:t>riqi}</w:t>
+              <w:t>${c_riqi}</w:t>
             </w:r>
           </w:p>
         </w:tc>
@@ -300,15 +228,7 @@
                 <w:color w:val="000000"/>
                 <w:szCs w:val="21"/>
               </w:rPr>
-              <w:t>${c_</w:t>
-            </w:r>
-            <w:r>
-              <w:rPr>
-                <w:rFonts w:ascii="宋体" w:hAnsi="宋体" w:cs="宋体" w:hint="eastAsia"/>
-                <w:color w:val="000000"/>
-                <w:szCs w:val="21"/>
-              </w:rPr>
-              <w:t>shiwen}</w:t>
+              <w:t>${c_shiwen}</w:t>
             </w:r>
           </w:p>
         </w:tc>
@@ -357,23 +277,7 @@
                 <w:color w:val="000000"/>
                 <w:szCs w:val="21"/>
               </w:rPr>
-              <w:t>（</w:t>
-            </w:r>
-            <w:r>
-              <w:rPr>
-                <w:rFonts w:ascii="宋体" w:hAnsi="宋体" w:cs="宋体" w:hint="eastAsia"/>
-                <w:color w:val="000000"/>
-                <w:szCs w:val="21"/>
-              </w:rPr>
-              <w:t>%</w:t>
-            </w:r>
-            <w:r>
-              <w:rPr>
-                <w:rFonts w:ascii="宋体" w:hAnsi="宋体" w:cs="宋体" w:hint="eastAsia"/>
-                <w:color w:val="000000"/>
-                <w:szCs w:val="21"/>
-              </w:rPr>
-              <w:t>）</w:t>
+              <w:t>（%）</w:t>
             </w:r>
           </w:p>
         </w:tc>
@@ -403,15 +307,7 @@
                 <w:color w:val="000000"/>
                 <w:szCs w:val="21"/>
               </w:rPr>
-              <w:t>${c_</w:t>
-            </w:r>
-            <w:r>
-              <w:rPr>
-                <w:rFonts w:ascii="宋体" w:hAnsi="宋体" w:cs="宋体" w:hint="eastAsia"/>
-                <w:color w:val="000000"/>
-                <w:szCs w:val="21"/>
-              </w:rPr>
-              <w:t>xiangduishidu}</w:t>
+              <w:t>${c_xiangduishidu}</w:t>
             </w:r>
           </w:p>
         </w:tc>
@@ -668,15 +564,7 @@
                 <w:color w:val="000000"/>
                 <w:szCs w:val="21"/>
               </w:rPr>
-              <w:t>${c_</w:t>
-            </w:r>
-            <w:r>
-              <w:rPr>
-                <w:rFonts w:ascii="宋体" w:hAnsi="宋体" w:cs="宋体" w:hint="eastAsia"/>
-                <w:color w:val="000000"/>
-                <w:szCs w:val="21"/>
-              </w:rPr>
-              <w:t>jiancefangfa}</w:t>
+              <w:t>${c_jiancefangfa}</w:t>
             </w:r>
           </w:p>
         </w:tc>
@@ -742,23 +630,7 @@
                 <w:color w:val="000000"/>
                 <w:szCs w:val="21"/>
               </w:rPr>
-              <w:t>名</w:t>
-            </w:r>
-            <w:r>
-              <w:rPr>
-                <w:rFonts w:ascii="宋体" w:hAnsi="宋体" w:cs="宋体" w:hint="eastAsia"/>
-                <w:color w:val="000000"/>
-                <w:szCs w:val="21"/>
-              </w:rPr>
-              <w:t xml:space="preserve">  </w:t>
-            </w:r>
-            <w:r>
-              <w:rPr>
-                <w:rFonts w:ascii="宋体" w:hAnsi="宋体" w:cs="宋体" w:hint="eastAsia"/>
-                <w:color w:val="000000"/>
-                <w:szCs w:val="21"/>
-              </w:rPr>
-              <w:t>称</w:t>
+              <w:t>名  称</w:t>
             </w:r>
           </w:p>
         </w:tc>
@@ -789,15 +661,7 @@
                 <w:color w:val="000000"/>
                 <w:szCs w:val="21"/>
               </w:rPr>
-              <w:t>${c_</w:t>
-            </w:r>
-            <w:r>
-              <w:rPr>
-                <w:rFonts w:ascii="宋体" w:hAnsi="宋体" w:cs="宋体" w:hint="eastAsia"/>
-                <w:color w:val="000000"/>
-                <w:szCs w:val="21"/>
-              </w:rPr>
-              <w:t>yiqishebei_mingcheng_1}</w:t>
+              <w:t>${c_yiqishebei_mingcheng_1}</w:t>
             </w:r>
           </w:p>
         </w:tc>
@@ -828,15 +692,7 @@
                 <w:color w:val="000000"/>
                 <w:szCs w:val="21"/>
               </w:rPr>
-              <w:t>${c_</w:t>
-            </w:r>
-            <w:r>
-              <w:rPr>
-                <w:rFonts w:ascii="宋体" w:hAnsi="宋体" w:cs="宋体" w:hint="eastAsia"/>
-                <w:color w:val="000000"/>
-                <w:szCs w:val="21"/>
-              </w:rPr>
-              <w:t>yiqishebei_mingcheng_2}</w:t>
+              <w:t>${c_yiqishebei_mingcheng_2}</w:t>
             </w:r>
           </w:p>
         </w:tc>
@@ -861,23 +717,13 @@
                 <w:szCs w:val="21"/>
               </w:rPr>
             </w:pPr>
-            <w:bookmarkStart w:id="0" w:name="_GoBack"/>
-            <w:bookmarkEnd w:id="0"/>
-            <w:r>
-              <w:rPr>
-                <w:rFonts w:ascii="宋体" w:hAnsi="宋体" w:cs="宋体" w:hint="eastAsia"/>
-                <w:color w:val="000000"/>
-                <w:szCs w:val="21"/>
-              </w:rPr>
-              <w:t>${c_</w:t>
-            </w:r>
-            <w:r>
-              <w:rPr>
-                <w:rFonts w:ascii="宋体" w:hAnsi="宋体" w:cs="宋体" w:hint="eastAsia"/>
-                <w:color w:val="000000"/>
-                <w:szCs w:val="21"/>
-              </w:rPr>
-              <w:t>yiqishebei_mingcheng_3}</w:t>
+            <w:r>
+              <w:rPr>
+                <w:rFonts w:ascii="宋体" w:hAnsi="宋体" w:cs="宋体" w:hint="eastAsia"/>
+                <w:color w:val="000000"/>
+                <w:szCs w:val="21"/>
+              </w:rPr>
+              <w:t>${c_yiqishebei_mingcheng_3}</w:t>
             </w:r>
           </w:p>
         </w:tc>
@@ -959,23 +805,7 @@
                 <w:color w:val="000000"/>
                 <w:szCs w:val="21"/>
               </w:rPr>
-              <w:t>编</w:t>
-            </w:r>
-            <w:r>
-              <w:rPr>
-                <w:rFonts w:ascii="宋体" w:hAnsi="宋体" w:cs="宋体" w:hint="eastAsia"/>
-                <w:color w:val="000000"/>
-                <w:szCs w:val="21"/>
-              </w:rPr>
-              <w:t xml:space="preserve">  </w:t>
-            </w:r>
-            <w:r>
-              <w:rPr>
-                <w:rFonts w:ascii="宋体" w:hAnsi="宋体" w:cs="宋体" w:hint="eastAsia"/>
-                <w:color w:val="000000"/>
-                <w:szCs w:val="21"/>
-              </w:rPr>
-              <w:t>号</w:t>
+              <w:t>编  号</w:t>
             </w:r>
           </w:p>
         </w:tc>
@@ -1006,31 +836,7 @@
                 <w:color w:val="000000"/>
                 <w:szCs w:val="21"/>
               </w:rPr>
-              <w:t>$</w:t>
-            </w:r>
-            <w:r>
-              <w:rPr>
-                <w:rFonts w:ascii="宋体" w:hAnsi="宋体" w:cs="宋体" w:hint="eastAsia"/>
-                <w:color w:val="000000"/>
-                <w:szCs w:val="21"/>
-              </w:rPr>
-              <w:t>{c_</w:t>
-            </w:r>
-            <w:r>
-              <w:rPr>
-                <w:rFonts w:ascii="宋体" w:hAnsi="宋体" w:cs="宋体" w:hint="eastAsia"/>
-                <w:color w:val="000000"/>
-                <w:szCs w:val="21"/>
-              </w:rPr>
-              <w:t>y</w:t>
-            </w:r>
-            <w:r>
-              <w:rPr>
-                <w:rFonts w:ascii="宋体" w:hAnsi="宋体" w:cs="宋体" w:hint="eastAsia"/>
-                <w:color w:val="000000"/>
-                <w:szCs w:val="21"/>
-              </w:rPr>
-              <w:t>iqishebei_bianhao_1}</w:t>
+              <w:t>${c_yiqishebei_bianhao_1}</w:t>
             </w:r>
           </w:p>
         </w:tc>
@@ -1061,15 +867,7 @@
                 <w:color w:val="000000"/>
                 <w:szCs w:val="21"/>
               </w:rPr>
-              <w:t>${c_</w:t>
-            </w:r>
-            <w:r>
-              <w:rPr>
-                <w:rFonts w:ascii="宋体" w:hAnsi="宋体" w:cs="宋体" w:hint="eastAsia"/>
-                <w:color w:val="000000"/>
-                <w:szCs w:val="21"/>
-              </w:rPr>
-              <w:t>yiqishebei_bianhao_2}</w:t>
+              <w:t>${c_yiqishebei_bianhao_2}</w:t>
             </w:r>
           </w:p>
         </w:tc>
@@ -1100,15 +898,7 @@
                 <w:color w:val="000000"/>
                 <w:szCs w:val="21"/>
               </w:rPr>
-              <w:t>${c_</w:t>
-            </w:r>
-            <w:r>
-              <w:rPr>
-                <w:rFonts w:ascii="宋体" w:hAnsi="宋体" w:cs="宋体" w:hint="eastAsia"/>
-                <w:color w:val="000000"/>
-                <w:szCs w:val="21"/>
-              </w:rPr>
-              <w:t>yiqishebei_bianhao_3}</w:t>
+              <w:t>${c_yiqishebei_bianhao_3}</w:t>
             </w:r>
           </w:p>
         </w:tc>
@@ -1385,23 +1175,7 @@
                 <w:color w:val="000000"/>
                 <w:szCs w:val="21"/>
               </w:rPr>
-              <w:t>${</w:t>
-            </w:r>
-            <w:r>
-              <w:rPr>
-                <w:rFonts w:ascii="宋体" w:hAnsi="宋体" w:cs="宋体" w:hint="eastAsia"/>
-                <w:color w:val="000000"/>
-                <w:szCs w:val="21"/>
-              </w:rPr>
-              <w:t>yingduzhishu_</w:t>
-            </w:r>
-            <w:r>
-              <w:rPr>
-                <w:rFonts w:ascii="宋体" w:hAnsi="宋体" w:cs="宋体" w:hint="eastAsia"/>
-                <w:color w:val="000000"/>
-                <w:szCs w:val="21"/>
-              </w:rPr>
-              <w:t>1}</w:t>
+              <w:t>${yingduzhishu_1}</w:t>
             </w:r>
           </w:p>
         </w:tc>
@@ -1433,23 +1207,7 @@
                 <w:color w:val="000000"/>
                 <w:szCs w:val="21"/>
               </w:rPr>
-              <w:t>${</w:t>
-            </w:r>
-            <w:r>
-              <w:rPr>
-                <w:rFonts w:ascii="宋体" w:hAnsi="宋体" w:cs="宋体" w:hint="eastAsia"/>
-                <w:color w:val="000000"/>
-                <w:szCs w:val="21"/>
-              </w:rPr>
-              <w:t>yingduzhishu_</w:t>
-            </w:r>
-            <w:r>
-              <w:rPr>
-                <w:rFonts w:ascii="宋体" w:hAnsi="宋体" w:cs="宋体" w:hint="eastAsia"/>
-                <w:color w:val="000000"/>
-                <w:szCs w:val="21"/>
-              </w:rPr>
-              <w:t>2}</w:t>
+              <w:t>${yingduzhishu_2}</w:t>
             </w:r>
           </w:p>
         </w:tc>
@@ -1513,23 +1271,7 @@
                 <w:color w:val="000000"/>
                 <w:szCs w:val="21"/>
               </w:rPr>
-              <w:t>${</w:t>
-            </w:r>
-            <w:r>
-              <w:rPr>
-                <w:rFonts w:ascii="宋体" w:hAnsi="宋体" w:cs="宋体" w:hint="eastAsia"/>
-                <w:color w:val="000000"/>
-                <w:szCs w:val="21"/>
-              </w:rPr>
-              <w:t>sezeqiwei_1</w:t>
-            </w:r>
-            <w:r>
-              <w:rPr>
-                <w:rFonts w:ascii="宋体" w:hAnsi="宋体" w:cs="宋体" w:hint="eastAsia"/>
-                <w:color w:val="000000"/>
-                <w:szCs w:val="21"/>
-              </w:rPr>
-              <w:t>}</w:t>
+              <w:t>${sezeqiwei_1}</w:t>
             </w:r>
           </w:p>
         </w:tc>
@@ -1558,23 +1300,7 @@
                 <w:color w:val="000000"/>
                 <w:szCs w:val="21"/>
               </w:rPr>
-              <w:t>${</w:t>
-            </w:r>
-            <w:r>
-              <w:rPr>
-                <w:rFonts w:ascii="宋体" w:hAnsi="宋体" w:cs="宋体" w:hint="eastAsia"/>
-                <w:color w:val="000000"/>
-                <w:szCs w:val="21"/>
-              </w:rPr>
-              <w:t>sezeqiwei_</w:t>
-            </w:r>
-            <w:r>
-              <w:rPr>
-                <w:rFonts w:ascii="宋体" w:hAnsi="宋体" w:cs="宋体" w:hint="eastAsia"/>
-                <w:color w:val="000000"/>
-                <w:szCs w:val="21"/>
-              </w:rPr>
-              <w:t>2}</w:t>
+              <w:t>${sezeqiwei_2}</w:t>
             </w:r>
           </w:p>
         </w:tc>
@@ -1639,23 +1365,7 @@
                 <w:color w:val="000000"/>
                 <w:szCs w:val="21"/>
               </w:rPr>
-              <w:t>${jiareshiyan</w:t>
-            </w:r>
-            <w:r>
-              <w:rPr>
-                <w:rFonts w:ascii="宋体" w:hAnsi="宋体" w:cs="宋体" w:hint="eastAsia"/>
-                <w:color w:val="000000"/>
-                <w:szCs w:val="21"/>
-              </w:rPr>
-              <w:t>_1</w:t>
-            </w:r>
-            <w:r>
-              <w:rPr>
-                <w:rFonts w:ascii="宋体" w:hAnsi="宋体" w:cs="宋体" w:hint="eastAsia"/>
-                <w:color w:val="000000"/>
-                <w:szCs w:val="21"/>
-              </w:rPr>
-              <w:t>}</w:t>
+              <w:t>${jiareshiyan_1}</w:t>
             </w:r>
           </w:p>
         </w:tc>
@@ -1684,39 +1394,7 @@
                 <w:color w:val="000000"/>
                 <w:szCs w:val="21"/>
               </w:rPr>
-              <w:t>${</w:t>
-            </w:r>
-            <w:r>
-              <w:rPr>
-                <w:rFonts w:ascii="宋体" w:hAnsi="宋体" w:cs="宋体" w:hint="eastAsia"/>
-                <w:color w:val="000000"/>
-                <w:szCs w:val="21"/>
-              </w:rPr>
-              <w:t>j</w:t>
-            </w:r>
-            <w:r>
-              <w:rPr>
-                <w:rFonts w:ascii="宋体" w:hAnsi="宋体" w:cs="宋体" w:hint="eastAsia"/>
-                <w:color w:val="000000"/>
-                <w:szCs w:val="21"/>
-              </w:rPr>
-              <w:t>iareshiyan</w:t>
-            </w:r>
-            <w:r>
-              <w:rPr>
-                <w:rFonts w:ascii="宋体" w:hAnsi="宋体" w:cs="宋体" w:hint="eastAsia"/>
-                <w:color w:val="000000"/>
-                <w:szCs w:val="21"/>
-              </w:rPr>
-              <w:t>_</w:t>
-            </w:r>
-            <w:r>
-              <w:rPr>
-                <w:rFonts w:ascii="宋体" w:hAnsi="宋体" w:cs="宋体" w:hint="eastAsia"/>
-                <w:color w:val="000000"/>
-                <w:szCs w:val="21"/>
-              </w:rPr>
-              <w:t>2}</w:t>
+              <w:t>${jiareshiyan_2}</w:t>
             </w:r>
           </w:p>
         </w:tc>
@@ -1781,23 +1459,7 @@
                 <w:color w:val="000000"/>
                 <w:szCs w:val="21"/>
               </w:rPr>
-              <w:t>${jiagongjingdu</w:t>
-            </w:r>
-            <w:r>
-              <w:rPr>
-                <w:rFonts w:ascii="宋体" w:hAnsi="宋体" w:cs="宋体" w:hint="eastAsia"/>
-                <w:color w:val="000000"/>
-                <w:szCs w:val="21"/>
-              </w:rPr>
-              <w:t>_1</w:t>
-            </w:r>
-            <w:r>
-              <w:rPr>
-                <w:rFonts w:ascii="宋体" w:hAnsi="宋体" w:cs="宋体" w:hint="eastAsia"/>
-                <w:color w:val="000000"/>
-                <w:szCs w:val="21"/>
-              </w:rPr>
-              <w:t>}</w:t>
+              <w:t>${jiagongjingdu_1}</w:t>
             </w:r>
           </w:p>
         </w:tc>
@@ -1826,23 +1488,7 @@
                 <w:color w:val="000000"/>
                 <w:szCs w:val="21"/>
               </w:rPr>
-              <w:t>${jiagongjingdu</w:t>
-            </w:r>
-            <w:r>
-              <w:rPr>
-                <w:rFonts w:ascii="宋体" w:hAnsi="宋体" w:cs="宋体" w:hint="eastAsia"/>
-                <w:color w:val="000000"/>
-                <w:szCs w:val="21"/>
-              </w:rPr>
-              <w:t>_</w:t>
-            </w:r>
-            <w:r>
-              <w:rPr>
-                <w:rFonts w:ascii="宋体" w:hAnsi="宋体" w:cs="宋体" w:hint="eastAsia"/>
-                <w:color w:val="000000"/>
-                <w:szCs w:val="21"/>
-              </w:rPr>
-              <w:t>2}</w:t>
+              <w:t>${jiagongjingdu_2}</w:t>
             </w:r>
           </w:p>
         </w:tc>
@@ -1906,23 +1552,7 @@
                 <w:color w:val="000000"/>
                 <w:szCs w:val="21"/>
               </w:rPr>
-              <w:t>${pise</w:t>
-            </w:r>
-            <w:r>
-              <w:rPr>
-                <w:rFonts w:ascii="宋体" w:hAnsi="宋体" w:cs="宋体" w:hint="eastAsia"/>
-                <w:color w:val="000000"/>
-                <w:szCs w:val="21"/>
-              </w:rPr>
-              <w:t>_1</w:t>
-            </w:r>
-            <w:r>
-              <w:rPr>
-                <w:rFonts w:ascii="宋体" w:hAnsi="宋体" w:cs="宋体" w:hint="eastAsia"/>
-                <w:color w:val="000000"/>
-                <w:szCs w:val="21"/>
-              </w:rPr>
-              <w:t>}</w:t>
+              <w:t>${pise_1}</w:t>
             </w:r>
           </w:p>
         </w:tc>
@@ -1951,23 +1581,7 @@
                 <w:color w:val="000000"/>
                 <w:szCs w:val="21"/>
               </w:rPr>
-              <w:t>${pise</w:t>
-            </w:r>
-            <w:r>
-              <w:rPr>
-                <w:rFonts w:ascii="宋体" w:hAnsi="宋体" w:cs="宋体" w:hint="eastAsia"/>
-                <w:color w:val="000000"/>
-                <w:szCs w:val="21"/>
-              </w:rPr>
-              <w:t>_</w:t>
-            </w:r>
-            <w:r>
-              <w:rPr>
-                <w:rFonts w:ascii="宋体" w:hAnsi="宋体" w:cs="宋体" w:hint="eastAsia"/>
-                <w:color w:val="000000"/>
-                <w:szCs w:val="21"/>
-              </w:rPr>
-              <w:t>2}</w:t>
+              <w:t>${pise_2}</w:t>
             </w:r>
           </w:p>
         </w:tc>
@@ -2629,23 +2243,7 @@
                 <w:color w:val="000000"/>
                 <w:szCs w:val="21"/>
               </w:rPr>
-              <w:t>备</w:t>
-            </w:r>
-            <w:r>
-              <w:rPr>
-                <w:rFonts w:ascii="宋体" w:hAnsi="宋体" w:cs="宋体" w:hint="eastAsia"/>
-                <w:color w:val="000000"/>
-                <w:szCs w:val="21"/>
-              </w:rPr>
-              <w:t xml:space="preserve">    </w:t>
-            </w:r>
-            <w:r>
-              <w:rPr>
-                <w:rFonts w:ascii="宋体" w:hAnsi="宋体" w:cs="宋体" w:hint="eastAsia"/>
-                <w:color w:val="000000"/>
-                <w:szCs w:val="21"/>
-              </w:rPr>
-              <w:t>注</w:t>
+              <w:t>备    注</w:t>
             </w:r>
           </w:p>
         </w:tc>
@@ -2694,71 +2292,7 @@
           <w:color w:val="000000"/>
           <w:szCs w:val="21"/>
         </w:rPr>
-        <w:t>检</w:t>
-      </w:r>
-      <w:r>
-        <w:rPr>
-          <w:rFonts w:ascii="宋体" w:hAnsi="宋体" w:cs="宋体" w:hint="eastAsia"/>
-          <w:color w:val="000000"/>
-          <w:szCs w:val="21"/>
-        </w:rPr>
-        <w:t xml:space="preserve">  </w:t>
-      </w:r>
-      <w:r>
-        <w:rPr>
-          <w:rFonts w:ascii="宋体" w:hAnsi="宋体" w:cs="宋体" w:hint="eastAsia"/>
-          <w:color w:val="000000"/>
-          <w:szCs w:val="21"/>
-        </w:rPr>
-        <w:t>测</w:t>
-      </w:r>
-      <w:r>
-        <w:rPr>
-          <w:rFonts w:ascii="宋体" w:hAnsi="宋体" w:cs="宋体" w:hint="eastAsia"/>
-          <w:color w:val="000000"/>
-          <w:szCs w:val="21"/>
-        </w:rPr>
-        <w:t>${jiance}</w:t>
-      </w:r>
-      <w:r>
-        <w:rPr>
-          <w:rFonts w:ascii="宋体" w:hAnsi="宋体" w:cs="宋体" w:hint="eastAsia"/>
-          <w:color w:val="000000"/>
-          <w:szCs w:val="21"/>
-        </w:rPr>
-        <w:t xml:space="preserve">                                               </w:t>
-      </w:r>
-      <w:r>
-        <w:rPr>
-          <w:rFonts w:ascii="宋体" w:hAnsi="宋体" w:cs="宋体" w:hint="eastAsia"/>
-          <w:color w:val="000000"/>
-          <w:szCs w:val="21"/>
-        </w:rPr>
-        <w:t>校</w:t>
-      </w:r>
-      <w:r>
-        <w:rPr>
-          <w:rFonts w:ascii="宋体" w:hAnsi="宋体" w:cs="宋体" w:hint="eastAsia"/>
-          <w:color w:val="000000"/>
-          <w:szCs w:val="21"/>
-        </w:rPr>
-        <w:t xml:space="preserve">  </w:t>
-      </w:r>
-      <w:r>
-        <w:rPr>
-          <w:rFonts w:ascii="宋体" w:hAnsi="宋体" w:cs="宋体" w:hint="eastAsia"/>
-          <w:color w:val="000000"/>
-          <w:szCs w:val="21"/>
-        </w:rPr>
-        <w:t>核</w:t>
-      </w:r>
-      <w:r>
-        <w:rPr>
-          <w:rFonts w:ascii="宋体" w:hAnsi="宋体" w:cs="宋体" w:hint="eastAsia"/>
-          <w:color w:val="000000"/>
-          <w:szCs w:val="21"/>
-        </w:rPr>
-        <w:t>${jiaohe}</w:t>
+        <w:t>检  测${jiance}                                               校  核${jiaohe}</w:t>
       </w:r>
     </w:p>
     <w:p>
@@ -2782,7 +2316,7 @@
     </w:p>
     <w:p>
       <w:pPr>
-        <w:spacing w:afterLines="50" w:line="520" w:lineRule="exact"/>
+        <w:spacing w:afterLines="50" w:after="156" w:line="520" w:lineRule="exact"/>
         <w:jc w:val="center"/>
         <w:rPr>
           <w:rFonts w:ascii="黑体" w:eastAsia="黑体"/>
@@ -2796,23 +2330,7 @@
           <w:sz w:val="36"/>
           <w:szCs w:val="36"/>
         </w:rPr>
-        <w:t>杂质</w:t>
-      </w:r>
-      <w:r>
-        <w:rPr>
-          <w:rFonts w:ascii="黑体" w:eastAsia="黑体" w:hint="eastAsia"/>
-          <w:sz w:val="36"/>
-          <w:szCs w:val="36"/>
-        </w:rPr>
-        <w:t xml:space="preserve">  </w:t>
-      </w:r>
-      <w:r>
-        <w:rPr>
-          <w:rFonts w:ascii="黑体" w:eastAsia="黑体" w:hint="eastAsia"/>
-          <w:sz w:val="36"/>
-          <w:szCs w:val="36"/>
-        </w:rPr>
-        <w:t>不完善粒测定记录</w:t>
+        <w:t>杂质  不完善粒测定记录</w:t>
       </w:r>
     </w:p>
     <w:p>
@@ -2829,14 +2347,7 @@
           <w:rFonts w:ascii="仿宋_GB2312" w:eastAsia="仿宋_GB2312" w:hint="eastAsia"/>
           <w:szCs w:val="21"/>
         </w:rPr>
-        <w:t xml:space="preserve">                          </w:t>
-      </w:r>
-      <w:r>
-        <w:rPr>
-          <w:rFonts w:ascii="仿宋_GB2312" w:eastAsia="仿宋_GB2312" w:hint="eastAsia"/>
-          <w:szCs w:val="21"/>
-        </w:rPr>
-        <w:t xml:space="preserve">                                    </w:t>
+        <w:t xml:space="preserve">                                                              </w:t>
       </w:r>
       <w:r>
         <w:rPr>
@@ -2873,7 +2384,7 @@
           <w:insideV w:val="single" w:sz="4" w:space="0" w:color="auto"/>
         </w:tblBorders>
         <w:tblLayout w:type="fixed"/>
-        <w:tblLook w:val="04A0"/>
+        <w:tblLook w:val="04A0" w:firstRow="1" w:lastRow="0" w:firstColumn="1" w:lastColumn="0" w:noHBand="0" w:noVBand="1"/>
       </w:tblPr>
       <w:tblGrid>
         <w:gridCol w:w="1196"/>
@@ -2917,23 +2428,7 @@
                 <w:color w:val="000000"/>
                 <w:szCs w:val="21"/>
               </w:rPr>
-              <w:t>日</w:t>
-            </w:r>
-            <w:r>
-              <w:rPr>
-                <w:rFonts w:ascii="宋体" w:hAnsi="宋体" w:cs="宋体" w:hint="eastAsia"/>
-                <w:color w:val="000000"/>
-                <w:szCs w:val="21"/>
-              </w:rPr>
-              <w:t xml:space="preserve">  </w:t>
-            </w:r>
-            <w:r>
-              <w:rPr>
-                <w:rFonts w:ascii="宋体" w:hAnsi="宋体" w:cs="宋体" w:hint="eastAsia"/>
-                <w:color w:val="000000"/>
-                <w:szCs w:val="21"/>
-              </w:rPr>
-              <w:t>期</w:t>
+              <w:t>日  期</w:t>
             </w:r>
           </w:p>
         </w:tc>
@@ -3077,23 +2572,7 @@
                 <w:color w:val="000000"/>
                 <w:szCs w:val="21"/>
               </w:rPr>
-              <w:t>（</w:t>
-            </w:r>
-            <w:r>
-              <w:rPr>
-                <w:rFonts w:ascii="宋体" w:hAnsi="宋体" w:cs="宋体" w:hint="eastAsia"/>
-                <w:color w:val="000000"/>
-                <w:szCs w:val="21"/>
-              </w:rPr>
-              <w:t>%</w:t>
-            </w:r>
-            <w:r>
-              <w:rPr>
-                <w:rFonts w:ascii="宋体" w:hAnsi="宋体" w:cs="宋体" w:hint="eastAsia"/>
-                <w:color w:val="000000"/>
-                <w:szCs w:val="21"/>
-              </w:rPr>
-              <w:t>）</w:t>
+              <w:t>（%）</w:t>
             </w:r>
           </w:p>
         </w:tc>
@@ -3206,14 +2685,6 @@
                 <w:szCs w:val="21"/>
               </w:rPr>
               <w:t>检验室</w:t>
-            </w:r>
-            <w:r>
-              <w:rPr>
-                <w:rFonts w:ascii="宋体" w:hAnsi="宋体" w:cs="宋体" w:hint="eastAsia"/>
-                <w:color w:val="000000"/>
-                <w:szCs w:val="21"/>
-              </w:rPr>
-              <w:t>${didian}</w:t>
             </w:r>
           </w:p>
         </w:tc>
@@ -3410,39 +2881,7 @@
                 <w:color w:val="000000"/>
                 <w:szCs w:val="21"/>
               </w:rPr>
-              <w:t>□</w:t>
-            </w:r>
-            <w:r>
-              <w:rPr>
-                <w:rFonts w:ascii="宋体" w:hAnsi="宋体" w:cs="宋体" w:hint="eastAsia"/>
-                <w:color w:val="000000"/>
-                <w:szCs w:val="21"/>
-              </w:rPr>
-              <w:t>GB/T5494</w:t>
-            </w:r>
-            <w:r>
-              <w:rPr>
-                <w:rFonts w:ascii="宋体" w:hAnsi="宋体" w:cs="宋体" w:hint="eastAsia"/>
-                <w:color w:val="000000"/>
-                <w:szCs w:val="21"/>
-              </w:rPr>
-              <w:t>—</w:t>
-            </w:r>
-            <w:r>
-              <w:rPr>
-                <w:rFonts w:ascii="宋体" w:hAnsi="宋体" w:cs="宋体" w:hint="eastAsia"/>
-                <w:color w:val="000000"/>
-                <w:szCs w:val="21"/>
-              </w:rPr>
-              <w:t>2008</w:t>
-            </w:r>
-            <w:r>
-              <w:rPr>
-                <w:rFonts w:ascii="宋体" w:hAnsi="宋体" w:cs="宋体" w:hint="eastAsia"/>
-                <w:color w:val="000000"/>
-                <w:szCs w:val="21"/>
-              </w:rPr>
-              <w:t xml:space="preserve">  ${jiancefangfa}</w:t>
+              <w:t>□GB/T5494—2008  ${jiancefangfa}</w:t>
             </w:r>
           </w:p>
         </w:tc>
@@ -3508,23 +2947,7 @@
                 <w:color w:val="000000"/>
                 <w:szCs w:val="21"/>
               </w:rPr>
-              <w:t>名</w:t>
-            </w:r>
-            <w:r>
-              <w:rPr>
-                <w:rFonts w:ascii="宋体" w:hAnsi="宋体" w:cs="宋体" w:hint="eastAsia"/>
-                <w:color w:val="000000"/>
-                <w:szCs w:val="21"/>
-              </w:rPr>
-              <w:t xml:space="preserve"> </w:t>
-            </w:r>
-            <w:r>
-              <w:rPr>
-                <w:rFonts w:ascii="宋体" w:hAnsi="宋体" w:cs="宋体" w:hint="eastAsia"/>
-                <w:color w:val="000000"/>
-                <w:szCs w:val="21"/>
-              </w:rPr>
-              <w:t>称</w:t>
+              <w:t>名 称</w:t>
             </w:r>
           </w:p>
         </w:tc>
@@ -3553,15 +2976,7 @@
                 <w:color w:val="000000"/>
                 <w:szCs w:val="21"/>
               </w:rPr>
-              <w:t>□</w:t>
-            </w:r>
-            <w:r>
-              <w:rPr>
-                <w:rFonts w:ascii="宋体" w:hAnsi="宋体" w:cs="宋体" w:hint="eastAsia"/>
-                <w:color w:val="000000"/>
-                <w:szCs w:val="21"/>
-              </w:rPr>
-              <w:t>分析天平</w:t>
+              <w:t>□分析天平</w:t>
             </w:r>
           </w:p>
           <w:p>
@@ -3618,62 +3033,47 @@
                 <w:color w:val="000000"/>
                 <w:szCs w:val="21"/>
               </w:rPr>
+              <w:t>□天平${yiqishebei_mingcheng_2}</w:t>
+            </w:r>
+          </w:p>
+        </w:tc>
+        <w:tc>
+          <w:tcPr>
+            <w:tcW w:w="1450" w:type="dxa"/>
+            <w:tcBorders>
+              <w:top w:val="single" w:sz="6" w:space="0" w:color="auto"/>
+              <w:left w:val="single" w:sz="6" w:space="0" w:color="auto"/>
+              <w:bottom w:val="single" w:sz="6" w:space="0" w:color="auto"/>
+              <w:right w:val="single" w:sz="6" w:space="0" w:color="auto"/>
+            </w:tcBorders>
+            <w:vAlign w:val="center"/>
+          </w:tcPr>
+          <w:p>
+            <w:pPr>
+              <w:rPr>
+                <w:rFonts w:ascii="宋体" w:hAnsi="宋体" w:cs="宋体"/>
+                <w:color w:val="000000"/>
+                <w:szCs w:val="21"/>
+              </w:rPr>
+            </w:pPr>
+          </w:p>
+          <w:p>
+            <w:pPr>
+              <w:rPr>
+                <w:rFonts w:ascii="宋体" w:hAnsi="宋体" w:cs="宋体"/>
+                <w:color w:val="000000"/>
+                <w:szCs w:val="21"/>
+              </w:rPr>
+            </w:pPr>
+            <w:r>
+              <w:rPr>
+                <w:rFonts w:ascii="宋体" w:hAnsi="宋体" w:cs="宋体" w:hint="eastAsia"/>
+                <w:color w:val="000000"/>
+                <w:szCs w:val="21"/>
+              </w:rPr>
               <w:t>□</w:t>
             </w:r>
-            <w:r>
-              <w:rPr>
-                <w:rFonts w:ascii="宋体" w:hAnsi="宋体" w:cs="宋体" w:hint="eastAsia"/>
-                <w:color w:val="000000"/>
-                <w:szCs w:val="21"/>
-              </w:rPr>
-              <w:t>天平</w:t>
-            </w:r>
-            <w:r>
-              <w:rPr>
-                <w:rFonts w:ascii="宋体" w:hAnsi="宋体" w:cs="宋体" w:hint="eastAsia"/>
-                <w:color w:val="000000"/>
-                <w:szCs w:val="21"/>
-              </w:rPr>
-              <w:t>${yiqishebei_mingcheng_2}</w:t>
-            </w:r>
-          </w:p>
-        </w:tc>
-        <w:tc>
-          <w:tcPr>
-            <w:tcW w:w="1450" w:type="dxa"/>
-            <w:tcBorders>
-              <w:top w:val="single" w:sz="6" w:space="0" w:color="auto"/>
-              <w:left w:val="single" w:sz="6" w:space="0" w:color="auto"/>
-              <w:bottom w:val="single" w:sz="6" w:space="0" w:color="auto"/>
-              <w:right w:val="single" w:sz="6" w:space="0" w:color="auto"/>
-            </w:tcBorders>
-            <w:vAlign w:val="center"/>
-          </w:tcPr>
-          <w:p>
-            <w:pPr>
-              <w:rPr>
-                <w:rFonts w:ascii="宋体" w:hAnsi="宋体" w:cs="宋体"/>
-                <w:color w:val="000000"/>
-                <w:szCs w:val="21"/>
-              </w:rPr>
-            </w:pPr>
-          </w:p>
-          <w:p>
-            <w:pPr>
-              <w:rPr>
-                <w:rFonts w:ascii="宋体" w:hAnsi="宋体" w:cs="宋体"/>
-                <w:color w:val="000000"/>
-                <w:szCs w:val="21"/>
-              </w:rPr>
-            </w:pPr>
-            <w:r>
-              <w:rPr>
-                <w:rFonts w:ascii="宋体" w:hAnsi="宋体" w:cs="宋体" w:hint="eastAsia"/>
-                <w:color w:val="000000"/>
-                <w:szCs w:val="21"/>
-              </w:rPr>
-              <w:t>□</w:t>
-            </w:r>
+            <w:proofErr w:type="gramStart"/>
             <w:r>
               <w:rPr>
                 <w:rFonts w:ascii="宋体" w:hAnsi="宋体" w:cs="宋体" w:hint="eastAsia"/>
@@ -3682,6 +3082,7 @@
               </w:rPr>
               <w:t>筛选器</w:t>
             </w:r>
+            <w:proofErr w:type="gramEnd"/>
             <w:r>
               <w:rPr>
                 <w:rFonts w:ascii="宋体" w:hAnsi="宋体" w:cs="宋体" w:hint="eastAsia"/>
@@ -3770,23 +3171,7 @@
                 <w:color w:val="000000"/>
                 <w:szCs w:val="21"/>
               </w:rPr>
-              <w:t>编</w:t>
-            </w:r>
-            <w:r>
-              <w:rPr>
-                <w:rFonts w:ascii="宋体" w:hAnsi="宋体" w:cs="宋体" w:hint="eastAsia"/>
-                <w:color w:val="000000"/>
-                <w:szCs w:val="21"/>
-              </w:rPr>
-              <w:t xml:space="preserve"> </w:t>
-            </w:r>
-            <w:r>
-              <w:rPr>
-                <w:rFonts w:ascii="宋体" w:hAnsi="宋体" w:cs="宋体" w:hint="eastAsia"/>
-                <w:color w:val="000000"/>
-                <w:szCs w:val="21"/>
-              </w:rPr>
-              <w:t>号</w:t>
+              <w:t>编 号</w:t>
             </w:r>
           </w:p>
         </w:tc>
@@ -4066,39 +3451,7 @@
                 <w:color w:val="000000"/>
                 <w:szCs w:val="21"/>
               </w:rPr>
-              <w:t>大样质量</w:t>
-            </w:r>
-            <w:r>
-              <w:rPr>
-                <w:rFonts w:ascii="宋体" w:hAnsi="宋体" w:cs="宋体" w:hint="eastAsia"/>
-                <w:color w:val="000000"/>
-                <w:szCs w:val="21"/>
-              </w:rPr>
-              <w:t>m</w:t>
-            </w:r>
-            <w:r>
-              <w:rPr>
-                <w:rFonts w:ascii="宋体" w:hAnsi="宋体" w:cs="宋体" w:hint="eastAsia"/>
-                <w:color w:val="000000"/>
-                <w:szCs w:val="21"/>
-              </w:rPr>
-              <w:t>（</w:t>
-            </w:r>
-            <w:r>
-              <w:rPr>
-                <w:rFonts w:ascii="宋体" w:hAnsi="宋体" w:cs="宋体" w:hint="eastAsia"/>
-                <w:color w:val="000000"/>
-                <w:szCs w:val="21"/>
-              </w:rPr>
-              <w:t>g</w:t>
-            </w:r>
-            <w:r>
-              <w:rPr>
-                <w:rFonts w:ascii="宋体" w:hAnsi="宋体" w:cs="宋体" w:hint="eastAsia"/>
-                <w:color w:val="000000"/>
-                <w:szCs w:val="21"/>
-              </w:rPr>
-              <w:t>）</w:t>
+              <w:t>大样质量m（g）</w:t>
             </w:r>
           </w:p>
         </w:tc>
@@ -4221,7 +3574,7 @@
                 <w:position w:val="30"/>
                 <w:szCs w:val="21"/>
               </w:rPr>
-              <w:t>大样杂质质量</w:t>
+              <w:t>大样杂质质量m</w:t>
             </w:r>
             <w:r>
               <w:rPr>
@@ -4229,8 +3582,9 @@
                 <w:color w:val="000000"/>
                 <w:position w:val="30"/>
                 <w:szCs w:val="21"/>
-              </w:rPr>
-              <w:t>m</w:t>
+                <w:vertAlign w:val="subscript"/>
+              </w:rPr>
+              <w:t>1</w:t>
             </w:r>
             <w:r>
               <w:rPr>
@@ -4238,36 +3592,8 @@
                 <w:color w:val="000000"/>
                 <w:position w:val="30"/>
                 <w:szCs w:val="21"/>
-                <w:vertAlign w:val="subscript"/>
-              </w:rPr>
-              <w:t>1</w:t>
-            </w:r>
-            <w:r>
-              <w:rPr>
-                <w:rFonts w:ascii="宋体" w:hAnsi="宋体" w:cs="宋体" w:hint="eastAsia"/>
-                <w:color w:val="000000"/>
-                <w:position w:val="30"/>
-                <w:szCs w:val="21"/>
-              </w:rPr>
-              <w:t>（</w:t>
-            </w:r>
-            <w:r>
-              <w:rPr>
-                <w:rFonts w:ascii="宋体" w:hAnsi="宋体" w:cs="宋体" w:hint="eastAsia"/>
-                <w:color w:val="000000"/>
-                <w:position w:val="30"/>
-                <w:szCs w:val="21"/>
-              </w:rPr>
-              <w:t>g</w:t>
-            </w:r>
-            <w:r>
-              <w:rPr>
-                <w:rFonts w:ascii="宋体" w:hAnsi="宋体" w:cs="宋体" w:hint="eastAsia"/>
-                <w:color w:val="000000"/>
-                <w:position w:val="30"/>
-                <w:szCs w:val="21"/>
-              </w:rPr>
-              <w:t>）</w:t>
+              </w:rPr>
+              <w:t>（g）</w:t>
             </w:r>
           </w:p>
         </w:tc>
@@ -4388,39 +3714,7 @@
                 <w:color w:val="000000"/>
                 <w:szCs w:val="21"/>
               </w:rPr>
-              <w:t>大样杂质含量</w:t>
-            </w:r>
-            <w:r>
-              <w:rPr>
-                <w:rFonts w:ascii="宋体" w:hAnsi="宋体" w:cs="宋体" w:hint="eastAsia"/>
-                <w:color w:val="000000"/>
-                <w:szCs w:val="21"/>
-              </w:rPr>
-              <w:t>M</w:t>
-            </w:r>
-            <w:r>
-              <w:rPr>
-                <w:rFonts w:ascii="宋体" w:hAnsi="宋体" w:cs="宋体" w:hint="eastAsia"/>
-                <w:color w:val="000000"/>
-                <w:szCs w:val="21"/>
-              </w:rPr>
-              <w:t>（</w:t>
-            </w:r>
-            <w:r>
-              <w:rPr>
-                <w:rFonts w:ascii="宋体" w:hAnsi="宋体" w:cs="宋体" w:hint="eastAsia"/>
-                <w:color w:val="000000"/>
-                <w:szCs w:val="21"/>
-              </w:rPr>
-              <w:t>%</w:t>
-            </w:r>
-            <w:r>
-              <w:rPr>
-                <w:rFonts w:ascii="宋体" w:hAnsi="宋体" w:cs="宋体" w:hint="eastAsia"/>
-                <w:color w:val="000000"/>
-                <w:szCs w:val="21"/>
-              </w:rPr>
-              <w:t>）</w:t>
+              <w:t>大样杂质含量M（%）</w:t>
             </w:r>
           </w:p>
         </w:tc>
@@ -4584,52 +3878,7 @@
                 <w:position w:val="-26"/>
                 <w:szCs w:val="21"/>
               </w:rPr>
-              <w:t>M</w:t>
-            </w:r>
-            <w:r>
-              <w:rPr>
-                <w:rFonts w:ascii="宋体" w:hAnsi="宋体" w:cs="宋体" w:hint="eastAsia"/>
-                <w:color w:val="000000"/>
-                <w:position w:val="-26"/>
-                <w:szCs w:val="21"/>
-              </w:rPr>
-              <w:t>＝</w:t>
-            </w:r>
-            <w:r>
-              <w:rPr>
-                <w:rFonts w:ascii="宋体" w:hAnsi="宋体" w:cs="宋体" w:hint="eastAsia"/>
-                <w:color w:val="000000"/>
-                <w:position w:val="-26"/>
-                <w:szCs w:val="21"/>
-              </w:rPr>
-              <w:t xml:space="preserve">   </w:t>
-            </w:r>
-            <w:r>
-              <w:rPr>
-                <w:rFonts w:ascii="宋体" w:hAnsi="宋体" w:cs="宋体" w:hint="eastAsia"/>
-                <w:color w:val="000000"/>
-                <w:position w:val="-26"/>
-                <w:szCs w:val="21"/>
-              </w:rPr>
-              <w:t xml:space="preserve">  </w:t>
-            </w:r>
-            <w:r>
-              <w:rPr>
-                <w:rFonts w:ascii="宋体" w:hAnsi="宋体" w:cs="宋体" w:hint="eastAsia"/>
-                <w:color w:val="000000"/>
-                <w:position w:val="-26"/>
-                <w:szCs w:val="21"/>
-              </w:rPr>
-              <w:t>×</w:t>
-            </w:r>
-            <w:r>
-              <w:rPr>
-                <w:rFonts w:ascii="宋体" w:hAnsi="宋体" w:cs="宋体" w:hint="eastAsia"/>
-                <w:color w:val="000000"/>
-                <w:position w:val="-26"/>
-                <w:szCs w:val="21"/>
-              </w:rPr>
-              <w:t>100</w:t>
+              <w:t>M＝     ×100</w:t>
             </w:r>
           </w:p>
         </w:tc>
@@ -4665,23 +3914,7 @@
                 <w:color w:val="000000"/>
                 <w:szCs w:val="21"/>
               </w:rPr>
-              <w:t>大样杂质含量平均值（</w:t>
-            </w:r>
-            <w:r>
-              <w:rPr>
-                <w:rFonts w:ascii="宋体" w:hAnsi="宋体" w:cs="宋体" w:hint="eastAsia"/>
-                <w:color w:val="000000"/>
-                <w:szCs w:val="21"/>
-              </w:rPr>
-              <w:t>%</w:t>
-            </w:r>
-            <w:r>
-              <w:rPr>
-                <w:rFonts w:ascii="宋体" w:hAnsi="宋体" w:cs="宋体" w:hint="eastAsia"/>
-                <w:color w:val="000000"/>
-                <w:szCs w:val="21"/>
-              </w:rPr>
-              <w:t>）</w:t>
+              <w:t>大样杂质含量平均值（%）</w:t>
             </w:r>
           </w:p>
         </w:tc>
@@ -4774,7 +4007,7 @@
                 <w:position w:val="30"/>
                 <w:szCs w:val="21"/>
               </w:rPr>
-              <w:t>小样质量</w:t>
+              <w:t>小样质量m</w:t>
             </w:r>
             <w:r>
               <w:rPr>
@@ -4782,8 +4015,9 @@
                 <w:color w:val="000000"/>
                 <w:position w:val="30"/>
                 <w:szCs w:val="21"/>
-              </w:rPr>
-              <w:t>m</w:t>
+                <w:vertAlign w:val="subscript"/>
+              </w:rPr>
+              <w:t>2</w:t>
             </w:r>
             <w:r>
               <w:rPr>
@@ -4791,36 +4025,8 @@
                 <w:color w:val="000000"/>
                 <w:position w:val="30"/>
                 <w:szCs w:val="21"/>
-                <w:vertAlign w:val="subscript"/>
-              </w:rPr>
-              <w:t>2</w:t>
-            </w:r>
-            <w:r>
-              <w:rPr>
-                <w:rFonts w:ascii="宋体" w:hAnsi="宋体" w:cs="宋体" w:hint="eastAsia"/>
-                <w:color w:val="000000"/>
-                <w:position w:val="30"/>
-                <w:szCs w:val="21"/>
-              </w:rPr>
-              <w:t>（</w:t>
-            </w:r>
-            <w:r>
-              <w:rPr>
-                <w:rFonts w:ascii="宋体" w:hAnsi="宋体" w:cs="宋体" w:hint="eastAsia"/>
-                <w:color w:val="000000"/>
-                <w:position w:val="30"/>
-                <w:szCs w:val="21"/>
-              </w:rPr>
-              <w:t>g</w:t>
-            </w:r>
-            <w:r>
-              <w:rPr>
-                <w:rFonts w:ascii="宋体" w:hAnsi="宋体" w:cs="宋体" w:hint="eastAsia"/>
-                <w:color w:val="000000"/>
-                <w:position w:val="30"/>
-                <w:szCs w:val="21"/>
-              </w:rPr>
-              <w:t>）</w:t>
+              </w:rPr>
+              <w:t>（g）</w:t>
             </w:r>
           </w:p>
         </w:tc>
@@ -4946,7 +4152,7 @@
                 <w:position w:val="30"/>
                 <w:szCs w:val="21"/>
               </w:rPr>
-              <w:t>小样杂质质量</w:t>
+              <w:t>小样杂质质量m</w:t>
             </w:r>
             <w:r>
               <w:rPr>
@@ -4954,8 +4160,9 @@
                 <w:color w:val="000000"/>
                 <w:position w:val="30"/>
                 <w:szCs w:val="21"/>
-              </w:rPr>
-              <w:t>m</w:t>
+                <w:vertAlign w:val="subscript"/>
+              </w:rPr>
+              <w:t>3</w:t>
             </w:r>
             <w:r>
               <w:rPr>
@@ -4963,36 +4170,8 @@
                 <w:color w:val="000000"/>
                 <w:position w:val="30"/>
                 <w:szCs w:val="21"/>
-                <w:vertAlign w:val="subscript"/>
-              </w:rPr>
-              <w:t>3</w:t>
-            </w:r>
-            <w:r>
-              <w:rPr>
-                <w:rFonts w:ascii="宋体" w:hAnsi="宋体" w:cs="宋体" w:hint="eastAsia"/>
-                <w:color w:val="000000"/>
-                <w:position w:val="30"/>
-                <w:szCs w:val="21"/>
-              </w:rPr>
-              <w:t>（</w:t>
-            </w:r>
-            <w:r>
-              <w:rPr>
-                <w:rFonts w:ascii="宋体" w:hAnsi="宋体" w:cs="宋体" w:hint="eastAsia"/>
-                <w:color w:val="000000"/>
-                <w:position w:val="30"/>
-                <w:szCs w:val="21"/>
-              </w:rPr>
-              <w:t>g</w:t>
-            </w:r>
-            <w:r>
-              <w:rPr>
-                <w:rFonts w:ascii="宋体" w:hAnsi="宋体" w:cs="宋体" w:hint="eastAsia"/>
-                <w:color w:val="000000"/>
-                <w:position w:val="30"/>
-                <w:szCs w:val="21"/>
-              </w:rPr>
-              <w:t>）</w:t>
+              </w:rPr>
+              <w:t>（g）</w:t>
             </w:r>
           </w:p>
         </w:tc>
@@ -5116,39 +4295,7 @@
                 <w:color w:val="000000"/>
                 <w:szCs w:val="21"/>
               </w:rPr>
-              <w:t>小样杂质含量</w:t>
-            </w:r>
-            <w:r>
-              <w:rPr>
-                <w:rFonts w:ascii="宋体" w:hAnsi="宋体" w:cs="宋体" w:hint="eastAsia"/>
-                <w:color w:val="000000"/>
-                <w:szCs w:val="21"/>
-              </w:rPr>
-              <w:t>N</w:t>
-            </w:r>
-            <w:r>
-              <w:rPr>
-                <w:rFonts w:ascii="宋体" w:hAnsi="宋体" w:cs="宋体" w:hint="eastAsia"/>
-                <w:color w:val="000000"/>
-                <w:szCs w:val="21"/>
-              </w:rPr>
-              <w:t>（</w:t>
-            </w:r>
-            <w:r>
-              <w:rPr>
-                <w:rFonts w:ascii="宋体" w:hAnsi="宋体" w:cs="宋体" w:hint="eastAsia"/>
-                <w:color w:val="000000"/>
-                <w:szCs w:val="21"/>
-              </w:rPr>
-              <w:t>%</w:t>
-            </w:r>
-            <w:r>
-              <w:rPr>
-                <w:rFonts w:ascii="宋体" w:hAnsi="宋体" w:cs="宋体" w:hint="eastAsia"/>
-                <w:color w:val="000000"/>
-                <w:szCs w:val="21"/>
-              </w:rPr>
-              <w:t>）</w:t>
+              <w:t>小样杂质含量N（%）</w:t>
             </w:r>
           </w:p>
         </w:tc>
@@ -5258,13 +4405,7 @@
                           <w:rPr>
                             <w:rFonts w:ascii="仿宋_GB2312" w:eastAsia="仿宋_GB2312" w:hint="eastAsia"/>
                           </w:rPr>
-                          <w:t>(100-M)</w:t>
-                        </w:r>
-                        <w:r>
-                          <w:rPr>
-                            <w:rFonts w:ascii="仿宋_GB2312" w:eastAsia="仿宋_GB2312" w:hint="eastAsia"/>
-                          </w:rPr>
-                          <w:t>×</w:t>
+                          <w:t>(100-M)×</w:t>
                         </w:r>
                         <w:r>
                           <w:rPr>
@@ -5327,25 +4468,7 @@
                 <w:position w:val="-32"/>
                 <w:szCs w:val="21"/>
               </w:rPr>
-              <w:t>N</w:t>
-            </w:r>
-            <w:r>
-              <w:rPr>
-                <w:rFonts w:ascii="宋体" w:hAnsi="宋体" w:cs="宋体" w:hint="eastAsia"/>
-                <w:color w:val="000000"/>
-                <w:position w:val="-32"/>
-                <w:szCs w:val="21"/>
-              </w:rPr>
-              <w:t>＝</w:t>
-            </w:r>
-            <w:r>
-              <w:rPr>
-                <w:rFonts w:ascii="宋体" w:hAnsi="宋体" w:cs="宋体" w:hint="eastAsia"/>
-                <w:color w:val="000000"/>
-                <w:position w:val="-32"/>
-                <w:szCs w:val="21"/>
-              </w:rPr>
-              <w:t xml:space="preserve">     </w:t>
+              <w:t xml:space="preserve">N＝     </w:t>
             </w:r>
           </w:p>
           <w:p>
@@ -5392,23 +4515,7 @@
                 <w:color w:val="000000"/>
                 <w:szCs w:val="21"/>
               </w:rPr>
-              <w:t>小样杂质含量平均值（</w:t>
-            </w:r>
-            <w:r>
-              <w:rPr>
-                <w:rFonts w:ascii="宋体" w:hAnsi="宋体" w:cs="宋体" w:hint="eastAsia"/>
-                <w:color w:val="000000"/>
-                <w:szCs w:val="21"/>
-              </w:rPr>
-              <w:t>%</w:t>
-            </w:r>
-            <w:r>
-              <w:rPr>
-                <w:rFonts w:ascii="宋体" w:hAnsi="宋体" w:cs="宋体" w:hint="eastAsia"/>
-                <w:color w:val="000000"/>
-                <w:szCs w:val="21"/>
-              </w:rPr>
-              <w:t>）</w:t>
+              <w:t>小样杂质含量平均值（%）</w:t>
             </w:r>
           </w:p>
         </w:tc>
@@ -5500,7 +4607,7 @@
                 <w:position w:val="30"/>
                 <w:szCs w:val="21"/>
               </w:rPr>
-              <w:t>矿物质质量</w:t>
+              <w:t>矿物质质量m</w:t>
             </w:r>
             <w:r>
               <w:rPr>
@@ -5508,8 +4615,9 @@
                 <w:color w:val="000000"/>
                 <w:position w:val="30"/>
                 <w:szCs w:val="21"/>
-              </w:rPr>
-              <w:t>m</w:t>
+                <w:vertAlign w:val="subscript"/>
+              </w:rPr>
+              <w:t>4</w:t>
             </w:r>
             <w:r>
               <w:rPr>
@@ -5517,36 +4625,8 @@
                 <w:color w:val="000000"/>
                 <w:position w:val="30"/>
                 <w:szCs w:val="21"/>
-                <w:vertAlign w:val="subscript"/>
-              </w:rPr>
-              <w:t>4</w:t>
-            </w:r>
-            <w:r>
-              <w:rPr>
-                <w:rFonts w:ascii="宋体" w:hAnsi="宋体" w:cs="宋体" w:hint="eastAsia"/>
-                <w:color w:val="000000"/>
-                <w:position w:val="30"/>
-                <w:szCs w:val="21"/>
-              </w:rPr>
-              <w:t>（</w:t>
-            </w:r>
-            <w:r>
-              <w:rPr>
-                <w:rFonts w:ascii="宋体" w:hAnsi="宋体" w:cs="宋体" w:hint="eastAsia"/>
-                <w:color w:val="000000"/>
-                <w:position w:val="30"/>
-                <w:szCs w:val="21"/>
-              </w:rPr>
-              <w:t>g</w:t>
-            </w:r>
-            <w:r>
-              <w:rPr>
-                <w:rFonts w:ascii="宋体" w:hAnsi="宋体" w:cs="宋体" w:hint="eastAsia"/>
-                <w:color w:val="000000"/>
-                <w:position w:val="30"/>
-                <w:szCs w:val="21"/>
-              </w:rPr>
-              <w:t>）</w:t>
+              </w:rPr>
+              <w:t>（g）</w:t>
             </w:r>
           </w:p>
         </w:tc>
@@ -5667,39 +4747,7 @@
                 <w:color w:val="000000"/>
                 <w:szCs w:val="21"/>
               </w:rPr>
-              <w:t>矿物质含量</w:t>
-            </w:r>
-            <w:r>
-              <w:rPr>
-                <w:rFonts w:ascii="宋体" w:hAnsi="宋体" w:cs="宋体" w:hint="eastAsia"/>
-                <w:color w:val="000000"/>
-                <w:szCs w:val="21"/>
-              </w:rPr>
-              <w:t>A</w:t>
-            </w:r>
-            <w:r>
-              <w:rPr>
-                <w:rFonts w:ascii="宋体" w:hAnsi="宋体" w:cs="宋体" w:hint="eastAsia"/>
-                <w:color w:val="000000"/>
-                <w:szCs w:val="21"/>
-              </w:rPr>
-              <w:t>（</w:t>
-            </w:r>
-            <w:r>
-              <w:rPr>
-                <w:rFonts w:ascii="宋体" w:hAnsi="宋体" w:cs="宋体" w:hint="eastAsia"/>
-                <w:color w:val="000000"/>
-                <w:szCs w:val="21"/>
-              </w:rPr>
-              <w:t>%</w:t>
-            </w:r>
-            <w:r>
-              <w:rPr>
-                <w:rFonts w:ascii="宋体" w:hAnsi="宋体" w:cs="宋体" w:hint="eastAsia"/>
-                <w:color w:val="000000"/>
-                <w:szCs w:val="21"/>
-              </w:rPr>
-              <w:t>）</w:t>
+              <w:t>矿物质含量A（%）</w:t>
             </w:r>
           </w:p>
         </w:tc>
@@ -5812,19 +4860,7 @@
                           <w:rPr>
                             <w:rFonts w:ascii="仿宋_GB2312" w:eastAsia="仿宋_GB2312" w:hint="eastAsia"/>
                           </w:rPr>
-                          <w:t>(100-M)</w:t>
-                        </w:r>
-                        <w:r>
-                          <w:rPr>
-                            <w:rFonts w:ascii="仿宋_GB2312" w:eastAsia="仿宋_GB2312" w:hint="eastAsia"/>
-                          </w:rPr>
-                          <w:t>×</w:t>
-                        </w:r>
-                        <w:r>
-                          <w:rPr>
-                            <w:rFonts w:ascii="仿宋_GB2312" w:eastAsia="仿宋_GB2312" w:hint="eastAsia"/>
-                          </w:rPr>
-                          <w:t>m</w:t>
+                          <w:t>(100-M)×m</w:t>
                         </w:r>
                         <w:r>
                           <w:rPr>
@@ -5887,16 +4923,7 @@
                 <w:position w:val="-32"/>
                 <w:szCs w:val="21"/>
               </w:rPr>
-              <w:t>A</w:t>
-            </w:r>
-            <w:r>
-              <w:rPr>
-                <w:rFonts w:ascii="宋体" w:hAnsi="宋体" w:cs="宋体" w:hint="eastAsia"/>
-                <w:color w:val="000000"/>
-                <w:position w:val="-32"/>
-                <w:szCs w:val="21"/>
-              </w:rPr>
-              <w:t>＝</w:t>
+              <w:t>A＝</w:t>
             </w:r>
           </w:p>
           <w:p>
@@ -5943,23 +4970,7 @@
                 <w:color w:val="000000"/>
                 <w:szCs w:val="21"/>
               </w:rPr>
-              <w:t>矿物质含量平均值（</w:t>
-            </w:r>
-            <w:r>
-              <w:rPr>
-                <w:rFonts w:ascii="宋体" w:hAnsi="宋体" w:cs="宋体" w:hint="eastAsia"/>
-                <w:color w:val="000000"/>
-                <w:szCs w:val="21"/>
-              </w:rPr>
-              <w:t>%</w:t>
-            </w:r>
-            <w:r>
-              <w:rPr>
-                <w:rFonts w:ascii="宋体" w:hAnsi="宋体" w:cs="宋体" w:hint="eastAsia"/>
-                <w:color w:val="000000"/>
-                <w:szCs w:val="21"/>
-              </w:rPr>
-              <w:t>）</w:t>
+              <w:t>矿物质含量平均值（%）</w:t>
             </w:r>
           </w:p>
         </w:tc>
@@ -6049,39 +5060,7 @@
                 <w:color w:val="000000"/>
                 <w:szCs w:val="21"/>
               </w:rPr>
-              <w:t>杂质总量</w:t>
-            </w:r>
-            <w:r>
-              <w:rPr>
-                <w:rFonts w:ascii="宋体" w:hAnsi="宋体" w:cs="宋体" w:hint="eastAsia"/>
-                <w:color w:val="000000"/>
-                <w:szCs w:val="21"/>
-              </w:rPr>
-              <w:t>B</w:t>
-            </w:r>
-            <w:r>
-              <w:rPr>
-                <w:rFonts w:ascii="宋体" w:hAnsi="宋体" w:cs="宋体" w:hint="eastAsia"/>
-                <w:color w:val="000000"/>
-                <w:szCs w:val="21"/>
-              </w:rPr>
-              <w:t>（</w:t>
-            </w:r>
-            <w:r>
-              <w:rPr>
-                <w:rFonts w:ascii="宋体" w:hAnsi="宋体" w:cs="宋体" w:hint="eastAsia"/>
-                <w:color w:val="000000"/>
-                <w:szCs w:val="21"/>
-              </w:rPr>
-              <w:t>%</w:t>
-            </w:r>
-            <w:r>
-              <w:rPr>
-                <w:rFonts w:ascii="宋体" w:hAnsi="宋体" w:cs="宋体" w:hint="eastAsia"/>
-                <w:color w:val="000000"/>
-                <w:szCs w:val="21"/>
-              </w:rPr>
-              <w:t>）</w:t>
+              <w:t>杂质总量B（%）</w:t>
             </w:r>
           </w:p>
         </w:tc>
@@ -6148,46 +5127,7 @@
                 <w:szCs w:val="21"/>
               </w:rPr>
               <w:tab/>
-            </w:r>
-            <w:r>
-              <w:rPr>
-                <w:rFonts w:ascii="宋体" w:hAnsi="宋体" w:cs="宋体" w:hint="eastAsia"/>
-                <w:color w:val="000000"/>
-                <w:szCs w:val="21"/>
-              </w:rPr>
-              <w:t>B</w:t>
-            </w:r>
-            <w:r>
-              <w:rPr>
-                <w:rFonts w:ascii="宋体" w:hAnsi="宋体" w:cs="宋体" w:hint="eastAsia"/>
-                <w:color w:val="000000"/>
-                <w:szCs w:val="21"/>
-              </w:rPr>
-              <w:t>＝</w:t>
-            </w:r>
-            <w:r>
-              <w:rPr>
-                <w:rFonts w:ascii="宋体" w:hAnsi="宋体" w:cs="宋体" w:hint="eastAsia"/>
-                <w:color w:val="000000"/>
-                <w:szCs w:val="21"/>
-              </w:rPr>
-              <w:t>M</w:t>
-            </w:r>
-            <w:r>
-              <w:rPr>
-                <w:rFonts w:ascii="宋体" w:hAnsi="宋体" w:cs="宋体" w:hint="eastAsia"/>
-                <w:color w:val="000000"/>
-                <w:szCs w:val="21"/>
-              </w:rPr>
-              <w:t>＋</w:t>
-            </w:r>
-            <w:r>
-              <w:rPr>
-                <w:rFonts w:ascii="宋体" w:hAnsi="宋体" w:cs="宋体" w:hint="eastAsia"/>
-                <w:color w:val="000000"/>
-                <w:szCs w:val="21"/>
-              </w:rPr>
-              <w:t>N</w:t>
+              <w:t>B＝M＋N</w:t>
             </w:r>
             <w:r>
               <w:rPr>
@@ -6247,8 +5187,9 @@
                 <w:position w:val="30"/>
                 <w:szCs w:val="21"/>
               </w:rPr>
-              <w:t>不完善粒质量</w:t>
-            </w:r>
+              <w:t>不完善</w:t>
+            </w:r>
+            <w:proofErr w:type="gramStart"/>
             <w:r>
               <w:rPr>
                 <w:rFonts w:ascii="宋体" w:hAnsi="宋体" w:cs="宋体" w:hint="eastAsia"/>
@@ -6256,6 +5197,16 @@
                 <w:position w:val="30"/>
                 <w:szCs w:val="21"/>
               </w:rPr>
+              <w:t>粒质量</w:t>
+            </w:r>
+            <w:proofErr w:type="gramEnd"/>
+            <w:r>
+              <w:rPr>
+                <w:rFonts w:ascii="宋体" w:hAnsi="宋体" w:cs="宋体" w:hint="eastAsia"/>
+                <w:color w:val="000000"/>
+                <w:position w:val="30"/>
+                <w:szCs w:val="21"/>
+              </w:rPr>
               <w:t>m</w:t>
             </w:r>
             <w:r>
@@ -6275,25 +5226,7 @@
                 <w:position w:val="30"/>
                 <w:szCs w:val="21"/>
               </w:rPr>
-              <w:t>（</w:t>
-            </w:r>
-            <w:r>
-              <w:rPr>
-                <w:rFonts w:ascii="宋体" w:hAnsi="宋体" w:cs="宋体" w:hint="eastAsia"/>
-                <w:color w:val="000000"/>
-                <w:position w:val="30"/>
-                <w:szCs w:val="21"/>
-              </w:rPr>
-              <w:t>g</w:t>
-            </w:r>
-            <w:r>
-              <w:rPr>
-                <w:rFonts w:ascii="宋体" w:hAnsi="宋体" w:cs="宋体" w:hint="eastAsia"/>
-                <w:color w:val="000000"/>
-                <w:position w:val="30"/>
-                <w:szCs w:val="21"/>
-              </w:rPr>
-              <w:t>）</w:t>
+              <w:t>（g）</w:t>
             </w:r>
           </w:p>
         </w:tc>
@@ -6414,39 +5347,7 @@
                 <w:color w:val="000000"/>
                 <w:szCs w:val="21"/>
               </w:rPr>
-              <w:t>不完善粒含量</w:t>
-            </w:r>
-            <w:r>
-              <w:rPr>
-                <w:rFonts w:ascii="宋体" w:hAnsi="宋体" w:cs="宋体" w:hint="eastAsia"/>
-                <w:color w:val="000000"/>
-                <w:szCs w:val="21"/>
-              </w:rPr>
-              <w:t>C</w:t>
-            </w:r>
-            <w:r>
-              <w:rPr>
-                <w:rFonts w:ascii="宋体" w:hAnsi="宋体" w:cs="宋体" w:hint="eastAsia"/>
-                <w:color w:val="000000"/>
-                <w:szCs w:val="21"/>
-              </w:rPr>
-              <w:t>（</w:t>
-            </w:r>
-            <w:r>
-              <w:rPr>
-                <w:rFonts w:ascii="宋体" w:hAnsi="宋体" w:cs="宋体" w:hint="eastAsia"/>
-                <w:color w:val="000000"/>
-                <w:szCs w:val="21"/>
-              </w:rPr>
-              <w:t>%</w:t>
-            </w:r>
-            <w:r>
-              <w:rPr>
-                <w:rFonts w:ascii="宋体" w:hAnsi="宋体" w:cs="宋体" w:hint="eastAsia"/>
-                <w:color w:val="000000"/>
-                <w:szCs w:val="21"/>
-              </w:rPr>
-              <w:t>）</w:t>
+              <w:t>不完善粒含量C（%）</w:t>
             </w:r>
           </w:p>
         </w:tc>
@@ -6559,19 +5460,7 @@
                           <w:rPr>
                             <w:rFonts w:ascii="仿宋_GB2312" w:eastAsia="仿宋_GB2312" w:hint="eastAsia"/>
                           </w:rPr>
-                          <w:t>(100-M)</w:t>
-                        </w:r>
-                        <w:r>
-                          <w:rPr>
-                            <w:rFonts w:ascii="仿宋_GB2312" w:eastAsia="仿宋_GB2312" w:hint="eastAsia"/>
-                          </w:rPr>
-                          <w:t>×</w:t>
-                        </w:r>
-                        <w:r>
-                          <w:rPr>
-                            <w:rFonts w:ascii="仿宋_GB2312" w:eastAsia="仿宋_GB2312" w:hint="eastAsia"/>
-                          </w:rPr>
-                          <w:t>m</w:t>
+                          <w:t>(100-M)×m</w:t>
                         </w:r>
                         <w:r>
                           <w:rPr>
@@ -6635,16 +5524,7 @@
                 <w:position w:val="-32"/>
                 <w:szCs w:val="21"/>
               </w:rPr>
-              <w:t>C</w:t>
-            </w:r>
-            <w:r>
-              <w:rPr>
-                <w:rFonts w:ascii="宋体" w:hAnsi="宋体" w:cs="宋体" w:hint="eastAsia"/>
-                <w:color w:val="000000"/>
-                <w:position w:val="-32"/>
-                <w:szCs w:val="21"/>
-              </w:rPr>
-              <w:t>＝</w:t>
+              <w:t>C＝</w:t>
             </w:r>
           </w:p>
           <w:p>
@@ -6691,23 +5571,7 @@
                 <w:color w:val="000000"/>
                 <w:szCs w:val="21"/>
               </w:rPr>
-              <w:t>不完善粒含量平均值（</w:t>
-            </w:r>
-            <w:r>
-              <w:rPr>
-                <w:rFonts w:ascii="宋体" w:hAnsi="宋体" w:cs="宋体" w:hint="eastAsia"/>
-                <w:color w:val="000000"/>
-                <w:szCs w:val="21"/>
-              </w:rPr>
-              <w:t>%</w:t>
-            </w:r>
-            <w:r>
-              <w:rPr>
-                <w:rFonts w:ascii="宋体" w:hAnsi="宋体" w:cs="宋体" w:hint="eastAsia"/>
-                <w:color w:val="000000"/>
-                <w:szCs w:val="21"/>
-              </w:rPr>
-              <w:t>）</w:t>
+              <w:t>不完善粒含量平均值（%）</w:t>
             </w:r>
           </w:p>
         </w:tc>
@@ -6833,8 +5697,9 @@
                 <w:position w:val="30"/>
                 <w:szCs w:val="21"/>
               </w:rPr>
-              <w:t>生霉粒质量</w:t>
-            </w:r>
+              <w:t>生霉</w:t>
+            </w:r>
+            <w:proofErr w:type="gramStart"/>
             <w:r>
               <w:rPr>
                 <w:rFonts w:ascii="宋体" w:hAnsi="宋体" w:cs="宋体" w:hint="eastAsia"/>
@@ -6842,6 +5707,16 @@
                 <w:position w:val="30"/>
                 <w:szCs w:val="21"/>
               </w:rPr>
+              <w:t>粒质量</w:t>
+            </w:r>
+            <w:proofErr w:type="gramEnd"/>
+            <w:r>
+              <w:rPr>
+                <w:rFonts w:ascii="宋体" w:hAnsi="宋体" w:cs="宋体" w:hint="eastAsia"/>
+                <w:color w:val="000000"/>
+                <w:position w:val="30"/>
+                <w:szCs w:val="21"/>
+              </w:rPr>
               <w:t>m</w:t>
             </w:r>
             <w:r>
@@ -6861,25 +5736,7 @@
                 <w:position w:val="30"/>
                 <w:szCs w:val="21"/>
               </w:rPr>
-              <w:t>（</w:t>
-            </w:r>
-            <w:r>
-              <w:rPr>
-                <w:rFonts w:ascii="宋体" w:hAnsi="宋体" w:cs="宋体" w:hint="eastAsia"/>
-                <w:color w:val="000000"/>
-                <w:position w:val="30"/>
-                <w:szCs w:val="21"/>
-              </w:rPr>
-              <w:t>g</w:t>
-            </w:r>
-            <w:r>
-              <w:rPr>
-                <w:rFonts w:ascii="宋体" w:hAnsi="宋体" w:cs="宋体" w:hint="eastAsia"/>
-                <w:color w:val="000000"/>
-                <w:position w:val="30"/>
-                <w:szCs w:val="21"/>
-              </w:rPr>
-              <w:t>）</w:t>
+              <w:t>（g）</w:t>
             </w:r>
           </w:p>
         </w:tc>
@@ -7000,39 +5857,7 @@
                 <w:color w:val="000000"/>
                 <w:szCs w:val="21"/>
               </w:rPr>
-              <w:t>生霉粒含量</w:t>
-            </w:r>
-            <w:r>
-              <w:rPr>
-                <w:rFonts w:ascii="宋体" w:hAnsi="宋体" w:cs="宋体" w:hint="eastAsia"/>
-                <w:color w:val="000000"/>
-                <w:szCs w:val="21"/>
-              </w:rPr>
-              <w:t>D</w:t>
-            </w:r>
-            <w:r>
-              <w:rPr>
-                <w:rFonts w:ascii="宋体" w:hAnsi="宋体" w:cs="宋体" w:hint="eastAsia"/>
-                <w:color w:val="000000"/>
-                <w:szCs w:val="21"/>
-              </w:rPr>
-              <w:t>（</w:t>
-            </w:r>
-            <w:r>
-              <w:rPr>
-                <w:rFonts w:ascii="宋体" w:hAnsi="宋体" w:cs="宋体" w:hint="eastAsia"/>
-                <w:color w:val="000000"/>
-                <w:szCs w:val="21"/>
-              </w:rPr>
-              <w:t>%</w:t>
-            </w:r>
-            <w:r>
-              <w:rPr>
-                <w:rFonts w:ascii="宋体" w:hAnsi="宋体" w:cs="宋体" w:hint="eastAsia"/>
-                <w:color w:val="000000"/>
-                <w:szCs w:val="21"/>
-              </w:rPr>
-              <w:t>）</w:t>
+              <w:t>生霉粒含量D（%）</w:t>
             </w:r>
           </w:p>
         </w:tc>
@@ -7146,19 +5971,7 @@
                           <w:rPr>
                             <w:rFonts w:ascii="仿宋_GB2312" w:eastAsia="仿宋_GB2312" w:hint="eastAsia"/>
                           </w:rPr>
-                          <w:t>(100-M)</w:t>
-                        </w:r>
-                        <w:r>
-                          <w:rPr>
-                            <w:rFonts w:ascii="仿宋_GB2312" w:eastAsia="仿宋_GB2312" w:hint="eastAsia"/>
-                          </w:rPr>
-                          <w:t>×</w:t>
-                        </w:r>
-                        <w:r>
-                          <w:rPr>
-                            <w:rFonts w:ascii="仿宋_GB2312" w:eastAsia="仿宋_GB2312" w:hint="eastAsia"/>
-                          </w:rPr>
-                          <w:t>m</w:t>
+                          <w:t>(100-M)×m</w:t>
                         </w:r>
                         <w:r>
                           <w:rPr>
@@ -7228,16 +6041,7 @@
                 <w:position w:val="-32"/>
                 <w:szCs w:val="21"/>
               </w:rPr>
-              <w:t>D</w:t>
-            </w:r>
-            <w:r>
-              <w:rPr>
-                <w:rFonts w:ascii="宋体" w:hAnsi="宋体" w:cs="宋体" w:hint="eastAsia"/>
-                <w:color w:val="000000"/>
-                <w:position w:val="-32"/>
-                <w:szCs w:val="21"/>
-              </w:rPr>
-              <w:t>＝</w:t>
+              <w:t>D＝</w:t>
             </w:r>
           </w:p>
           <w:p>
@@ -7284,23 +6088,7 @@
                 <w:color w:val="000000"/>
                 <w:szCs w:val="21"/>
               </w:rPr>
-              <w:t>生霉粒含量平均值（</w:t>
-            </w:r>
-            <w:r>
-              <w:rPr>
-                <w:rFonts w:ascii="宋体" w:hAnsi="宋体" w:cs="宋体" w:hint="eastAsia"/>
-                <w:color w:val="000000"/>
-                <w:szCs w:val="21"/>
-              </w:rPr>
-              <w:t>%</w:t>
-            </w:r>
-            <w:r>
-              <w:rPr>
-                <w:rFonts w:ascii="宋体" w:hAnsi="宋体" w:cs="宋体" w:hint="eastAsia"/>
-                <w:color w:val="000000"/>
-                <w:szCs w:val="21"/>
-              </w:rPr>
-              <w:t>）</w:t>
+              <w:t>生霉粒含量平均值（%）</w:t>
             </w:r>
           </w:p>
         </w:tc>
@@ -7390,23 +6178,7 @@
                 <w:color w:val="000000"/>
                 <w:szCs w:val="21"/>
               </w:rPr>
-              <w:t>备</w:t>
-            </w:r>
-            <w:r>
-              <w:rPr>
-                <w:rFonts w:ascii="宋体" w:hAnsi="宋体" w:cs="宋体" w:hint="eastAsia"/>
-                <w:color w:val="000000"/>
-                <w:szCs w:val="21"/>
-              </w:rPr>
-              <w:t xml:space="preserve">   </w:t>
-            </w:r>
-            <w:r>
-              <w:rPr>
-                <w:rFonts w:ascii="宋体" w:hAnsi="宋体" w:cs="宋体" w:hint="eastAsia"/>
-                <w:color w:val="000000"/>
-                <w:szCs w:val="21"/>
-              </w:rPr>
-              <w:t>注</w:t>
+              <w:t>备   注</w:t>
             </w:r>
           </w:p>
         </w:tc>
@@ -7431,117 +6203,23 @@
                 <w:szCs w:val="21"/>
               </w:rPr>
             </w:pPr>
-            <w:r>
-              <w:rPr>
-                <w:rFonts w:ascii="宋体" w:hAnsi="宋体" w:cs="宋体" w:hint="eastAsia"/>
-                <w:color w:val="000000"/>
-                <w:szCs w:val="21"/>
-              </w:rPr>
-              <w:t>双试验结果</w:t>
-            </w:r>
-            <w:r>
-              <w:rPr>
-                <w:rFonts w:ascii="宋体" w:hAnsi="宋体" w:cs="宋体" w:hint="eastAsia"/>
-                <w:color w:val="000000"/>
-                <w:szCs w:val="21"/>
-              </w:rPr>
-              <w:t>M</w:t>
-            </w:r>
-            <w:r>
-              <w:rPr>
-                <w:rFonts w:ascii="宋体" w:hAnsi="宋体" w:cs="宋体" w:hint="eastAsia"/>
-                <w:color w:val="000000"/>
-                <w:szCs w:val="21"/>
-              </w:rPr>
-              <w:t>≤</w:t>
-            </w:r>
-            <w:r>
-              <w:rPr>
-                <w:rFonts w:ascii="宋体" w:hAnsi="宋体" w:cs="宋体" w:hint="eastAsia"/>
-                <w:color w:val="000000"/>
-                <w:szCs w:val="21"/>
-              </w:rPr>
-              <w:t>0.3    N</w:t>
-            </w:r>
-            <w:r>
-              <w:rPr>
-                <w:rFonts w:ascii="宋体" w:hAnsi="宋体" w:cs="宋体" w:hint="eastAsia"/>
-                <w:color w:val="000000"/>
-                <w:szCs w:val="21"/>
-              </w:rPr>
-              <w:t>≤</w:t>
-            </w:r>
-            <w:r>
-              <w:rPr>
-                <w:rFonts w:ascii="宋体" w:hAnsi="宋体" w:cs="宋体" w:hint="eastAsia"/>
-                <w:color w:val="000000"/>
-                <w:szCs w:val="21"/>
-              </w:rPr>
-              <w:t>0.3    A</w:t>
-            </w:r>
-            <w:r>
-              <w:rPr>
-                <w:rFonts w:ascii="宋体" w:hAnsi="宋体" w:cs="宋体" w:hint="eastAsia"/>
-                <w:color w:val="000000"/>
-                <w:szCs w:val="21"/>
-              </w:rPr>
-              <w:t>≤</w:t>
-            </w:r>
-            <w:r>
-              <w:rPr>
-                <w:rFonts w:ascii="宋体" w:hAnsi="宋体" w:cs="宋体" w:hint="eastAsia"/>
-                <w:color w:val="000000"/>
-                <w:szCs w:val="21"/>
-              </w:rPr>
-              <w:t>0.1    C</w:t>
-            </w:r>
-            <w:r>
-              <w:rPr>
-                <w:rFonts w:ascii="宋体" w:hAnsi="宋体" w:cs="宋体" w:hint="eastAsia"/>
-                <w:color w:val="000000"/>
-                <w:szCs w:val="21"/>
-              </w:rPr>
-              <w:t>≤</w:t>
-            </w:r>
-            <w:r>
-              <w:rPr>
-                <w:rFonts w:ascii="宋体" w:hAnsi="宋体" w:cs="宋体" w:hint="eastAsia"/>
-                <w:color w:val="000000"/>
-                <w:szCs w:val="21"/>
-              </w:rPr>
-              <w:t>1.0</w:t>
-            </w:r>
-            <w:r>
-              <w:rPr>
-                <w:rFonts w:ascii="宋体" w:hAnsi="宋体" w:cs="宋体" w:hint="eastAsia"/>
-                <w:color w:val="000000"/>
-                <w:szCs w:val="21"/>
-              </w:rPr>
-              <w:t>或</w:t>
-            </w:r>
-            <w:r>
-              <w:rPr>
-                <w:rFonts w:ascii="宋体" w:hAnsi="宋体" w:cs="宋体" w:hint="eastAsia"/>
-                <w:color w:val="000000"/>
-                <w:szCs w:val="21"/>
-              </w:rPr>
-              <w:t>C</w:t>
-            </w:r>
-            <w:r>
-              <w:rPr>
-                <w:rFonts w:ascii="宋体" w:hAnsi="宋体" w:cs="宋体" w:hint="eastAsia"/>
-                <w:color w:val="000000"/>
-                <w:szCs w:val="21"/>
-              </w:rPr>
-              <w:t>≤</w:t>
-            </w:r>
-            <w:r>
-              <w:rPr>
-                <w:rFonts w:ascii="宋体" w:hAnsi="宋体" w:cs="宋体" w:hint="eastAsia"/>
-                <w:color w:val="000000"/>
-                <w:szCs w:val="21"/>
-              </w:rPr>
-              <w:t>0.5</w:t>
+            <w:proofErr w:type="gramStart"/>
+            <w:r>
+              <w:rPr>
+                <w:rFonts w:ascii="宋体" w:hAnsi="宋体" w:cs="宋体" w:hint="eastAsia"/>
+                <w:color w:val="000000"/>
+                <w:szCs w:val="21"/>
+              </w:rPr>
+              <w:t>双试验</w:t>
+            </w:r>
+            <w:proofErr w:type="gramEnd"/>
+            <w:r>
+              <w:rPr>
+                <w:rFonts w:ascii="宋体" w:hAnsi="宋体" w:cs="宋体" w:hint="eastAsia"/>
+                <w:color w:val="000000"/>
+                <w:szCs w:val="21"/>
+              </w:rPr>
+              <w:t>结果M≤0.3    N≤0.3    A≤0.1    C≤1.0或C≤0.5</w:t>
             </w:r>
           </w:p>
           <w:p>
@@ -7589,55 +6267,7 @@
           <w:color w:val="000000"/>
           <w:szCs w:val="21"/>
         </w:rPr>
-        <w:t>分样检测：</w:t>
-      </w:r>
-      <w:r>
-        <w:rPr>
-          <w:rFonts w:ascii="宋体" w:hAnsi="宋体" w:cs="宋体" w:hint="eastAsia"/>
-          <w:color w:val="000000"/>
-          <w:szCs w:val="21"/>
-        </w:rPr>
-        <w:t>${fenyangjiance}</w:t>
-      </w:r>
-      <w:r>
-        <w:rPr>
-          <w:rFonts w:ascii="宋体" w:hAnsi="宋体" w:cs="宋体" w:hint="eastAsia"/>
-          <w:color w:val="000000"/>
-          <w:szCs w:val="21"/>
-        </w:rPr>
-        <w:t>不完善粒、杂质检测：</w:t>
-      </w:r>
-      <w:r>
-        <w:rPr>
-          <w:rFonts w:ascii="宋体" w:hAnsi="宋体" w:cs="宋体" w:hint="eastAsia"/>
-          <w:color w:val="000000"/>
-          <w:szCs w:val="21"/>
-        </w:rPr>
-        <w:t>${buwanshanli_zazhi_jiance}</w:t>
-      </w:r>
-      <w:r>
-        <w:rPr>
-          <w:rFonts w:ascii="宋体" w:hAnsi="宋体" w:cs="宋体" w:hint="eastAsia"/>
-          <w:color w:val="000000"/>
-          <w:szCs w:val="21"/>
-        </w:rPr>
-        <w:t>校</w:t>
-      </w:r>
-      <w:r>
-        <w:rPr>
-          <w:rFonts w:ascii="宋体" w:hAnsi="宋体" w:cs="宋体" w:hint="eastAsia"/>
-          <w:color w:val="000000"/>
-          <w:szCs w:val="21"/>
-        </w:rPr>
-        <w:t>核：</w:t>
-      </w:r>
-      <w:r>
-        <w:rPr>
-          <w:rFonts w:ascii="宋体" w:hAnsi="宋体" w:cs="宋体" w:hint="eastAsia"/>
-          <w:color w:val="000000"/>
-          <w:szCs w:val="21"/>
-        </w:rPr>
-        <w:t>${jiaohe}</w:t>
+        <w:t>分样检测：${fenyangjiance}不完善粒、杂质检测：${buwanshanli_zazhi_jiance}校核：${jiaohe}</w:t>
       </w:r>
     </w:p>
     <w:p>
@@ -7661,7 +6291,7 @@
 </file>
 
 <file path=word/styles.xml><?xml version="1.0" encoding="utf-8"?>
-<w:styles xmlns:r="http://schemas.openxmlformats.org/officeDocument/2006/relationships" xmlns:w="http://schemas.openxmlformats.org/wordprocessingml/2006/main">
+<w:styles xmlns:mc="http://schemas.openxmlformats.org/markup-compatibility/2006" xmlns:r="http://schemas.openxmlformats.org/officeDocument/2006/relationships" xmlns:w="http://schemas.openxmlformats.org/wordprocessingml/2006/main" xmlns:w14="http://schemas.microsoft.com/office/word/2010/wordml" xmlns:w15="http://schemas.microsoft.com/office/word/2012/wordml" xmlns:w16cid="http://schemas.microsoft.com/office/word/2016/wordml/cid" xmlns:w16se="http://schemas.microsoft.com/office/word/2015/wordml/symex" mc:Ignorable="w14 w15 w16se w16cid">
   <w:docDefaults>
     <w:rPrDefault>
       <w:rPr>
@@ -7671,142 +6301,379 @@
     </w:rPrDefault>
     <w:pPrDefault/>
   </w:docDefaults>
-  <w:latentStyles w:defLockedState="0" w:defUIPriority="99" w:defSemiHidden="1" w:defUnhideWhenUsed="1" w:defQFormat="0" w:count="267">
-    <w:lsdException w:name="Normal" w:semiHidden="0" w:uiPriority="0" w:unhideWhenUsed="0" w:qFormat="1"/>
-    <w:lsdException w:name="heading 1" w:semiHidden="0" w:uiPriority="9" w:unhideWhenUsed="0" w:qFormat="1"/>
-    <w:lsdException w:name="heading 2" w:uiPriority="9" w:qFormat="1"/>
-    <w:lsdException w:name="heading 3" w:uiPriority="9" w:qFormat="1"/>
-    <w:lsdException w:name="heading 4" w:uiPriority="9" w:qFormat="1"/>
-    <w:lsdException w:name="heading 5" w:uiPriority="9" w:qFormat="1"/>
-    <w:lsdException w:name="heading 6" w:uiPriority="9" w:qFormat="1"/>
-    <w:lsdException w:name="heading 7" w:uiPriority="9" w:qFormat="1"/>
-    <w:lsdException w:name="heading 8" w:uiPriority="9" w:qFormat="1"/>
-    <w:lsdException w:name="heading 9" w:uiPriority="9" w:qFormat="1"/>
-    <w:lsdException w:name="toc 1" w:uiPriority="39"/>
-    <w:lsdException w:name="toc 2" w:uiPriority="39"/>
-    <w:lsdException w:name="toc 3" w:uiPriority="39"/>
-    <w:lsdException w:name="toc 4" w:uiPriority="39"/>
-    <w:lsdException w:name="toc 5" w:uiPriority="39"/>
-    <w:lsdException w:name="toc 6" w:uiPriority="39"/>
-    <w:lsdException w:name="toc 7" w:uiPriority="39"/>
-    <w:lsdException w:name="toc 8" w:uiPriority="39"/>
-    <w:lsdException w:name="toc 9" w:uiPriority="39"/>
-    <w:lsdException w:name="header" w:semiHidden="0" w:uiPriority="0" w:unhideWhenUsed="0" w:qFormat="1"/>
-    <w:lsdException w:name="footer" w:semiHidden="0" w:uiPriority="0" w:unhideWhenUsed="0" w:qFormat="1"/>
-    <w:lsdException w:name="caption" w:uiPriority="35" w:qFormat="1"/>
-    <w:lsdException w:name="Title" w:semiHidden="0" w:uiPriority="10" w:unhideWhenUsed="0" w:qFormat="1"/>
-    <w:lsdException w:name="Default Paragraph Font" w:semiHidden="0" w:uiPriority="0" w:unhideWhenUsed="0"/>
-    <w:lsdException w:name="Subtitle" w:semiHidden="0" w:uiPriority="11" w:unhideWhenUsed="0" w:qFormat="1"/>
-    <w:lsdException w:name="Strong" w:semiHidden="0" w:uiPriority="22" w:unhideWhenUsed="0" w:qFormat="1"/>
-    <w:lsdException w:name="Emphasis" w:semiHidden="0" w:uiPriority="20" w:unhideWhenUsed="0" w:qFormat="1"/>
-    <w:lsdException w:name="Normal Table" w:semiHidden="0"/>
-    <w:lsdException w:name="Balloon Text" w:semiHidden="0" w:qFormat="1"/>
-    <w:lsdException w:name="Table Grid" w:semiHidden="0" w:qFormat="1"/>
-    <w:lsdException w:name="Light Shading" w:semiHidden="0" w:uiPriority="60" w:unhideWhenUsed="0"/>
-    <w:lsdException w:name="Light List" w:semiHidden="0" w:uiPriority="61" w:unhideWhenUsed="0"/>
-    <w:lsdException w:name="Light Grid" w:semiHidden="0" w:uiPriority="62" w:unhideWhenUsed="0"/>
-    <w:lsdException w:name="Medium Shading 1" w:semiHidden="0" w:uiPriority="63" w:unhideWhenUsed="0"/>
-    <w:lsdException w:name="Medium Shading 2" w:semiHidden="0" w:uiPriority="64" w:unhideWhenUsed="0"/>
-    <w:lsdException w:name="Medium List 1" w:semiHidden="0" w:uiPriority="65" w:unhideWhenUsed="0"/>
-    <w:lsdException w:name="Medium List 2" w:semiHidden="0" w:uiPriority="66" w:unhideWhenUsed="0"/>
-    <w:lsdException w:name="Medium Grid 1" w:semiHidden="0" w:uiPriority="67" w:unhideWhenUsed="0"/>
-    <w:lsdException w:name="Medium Grid 2" w:semiHidden="0" w:uiPriority="68" w:unhideWhenUsed="0"/>
-    <w:lsdException w:name="Medium Grid 3" w:semiHidden="0" w:uiPriority="69" w:unhideWhenUsed="0"/>
-    <w:lsdException w:name="Dark List" w:semiHidden="0" w:uiPriority="70" w:unhideWhenUsed="0"/>
-    <w:lsdException w:name="Colorful Shading" w:semiHidden="0" w:uiPriority="71" w:unhideWhenUsed="0"/>
-    <w:lsdException w:name="Colorful List" w:semiHidden="0" w:uiPriority="72" w:unhideWhenUsed="0"/>
-    <w:lsdException w:name="Colorful Grid" w:semiHidden="0" w:uiPriority="73" w:unhideWhenUsed="0"/>
-    <w:lsdException w:name="Light Shading Accent 1" w:semiHidden="0" w:uiPriority="60" w:unhideWhenUsed="0"/>
-    <w:lsdException w:name="Light List Accent 1" w:semiHidden="0" w:uiPriority="61" w:unhideWhenUsed="0"/>
-    <w:lsdException w:name="Light Grid Accent 1" w:semiHidden="0" w:uiPriority="62" w:unhideWhenUsed="0"/>
-    <w:lsdException w:name="Medium Shading 1 Accent 1" w:semiHidden="0" w:uiPriority="63" w:unhideWhenUsed="0"/>
-    <w:lsdException w:name="Medium Shading 2 Accent 1" w:semiHidden="0" w:uiPriority="64" w:unhideWhenUsed="0"/>
-    <w:lsdException w:name="Medium List 1 Accent 1" w:semiHidden="0" w:uiPriority="65" w:unhideWhenUsed="0"/>
-    <w:lsdException w:name="Medium List 2 Accent 1" w:semiHidden="0" w:uiPriority="66" w:unhideWhenUsed="0"/>
-    <w:lsdException w:name="Medium Grid 1 Accent 1" w:semiHidden="0" w:uiPriority="67" w:unhideWhenUsed="0"/>
-    <w:lsdException w:name="Medium Grid 2 Accent 1" w:semiHidden="0" w:uiPriority="68" w:unhideWhenUsed="0"/>
-    <w:lsdException w:name="Medium Grid 3 Accent 1" w:semiHidden="0" w:uiPriority="69" w:unhideWhenUsed="0"/>
-    <w:lsdException w:name="Dark List Accent 1" w:semiHidden="0" w:uiPriority="70" w:unhideWhenUsed="0"/>
-    <w:lsdException w:name="Colorful Shading Accent 1" w:semiHidden="0" w:uiPriority="71" w:unhideWhenUsed="0"/>
-    <w:lsdException w:name="Colorful List Accent 1" w:semiHidden="0" w:uiPriority="72" w:unhideWhenUsed="0"/>
-    <w:lsdException w:name="Colorful Grid Accent 1" w:semiHidden="0" w:uiPriority="73" w:unhideWhenUsed="0"/>
-    <w:lsdException w:name="Light Shading Accent 2" w:semiHidden="0" w:uiPriority="60" w:unhideWhenUsed="0"/>
-    <w:lsdException w:name="Light List Accent 2" w:semiHidden="0" w:uiPriority="61" w:unhideWhenUsed="0"/>
-    <w:lsdException w:name="Light Grid Accent 2" w:semiHidden="0" w:uiPriority="62" w:unhideWhenUsed="0"/>
-    <w:lsdException w:name="Medium Shading 1 Accent 2" w:semiHidden="0" w:uiPriority="63" w:unhideWhenUsed="0"/>
-    <w:lsdException w:name="Medium Shading 2 Accent 2" w:semiHidden="0" w:uiPriority="64" w:unhideWhenUsed="0"/>
-    <w:lsdException w:name="Medium List 1 Accent 2" w:semiHidden="0" w:uiPriority="65" w:unhideWhenUsed="0"/>
-    <w:lsdException w:name="Medium List 2 Accent 2" w:semiHidden="0" w:uiPriority="66" w:unhideWhenUsed="0"/>
-    <w:lsdException w:name="Medium Grid 1 Accent 2" w:semiHidden="0" w:uiPriority="67" w:unhideWhenUsed="0"/>
-    <w:lsdException w:name="Medium Grid 2 Accent 2" w:semiHidden="0" w:uiPriority="68" w:unhideWhenUsed="0"/>
-    <w:lsdException w:name="Medium Grid 3 Accent 2" w:semiHidden="0" w:uiPriority="69" w:unhideWhenUsed="0"/>
-    <w:lsdException w:name="Dark List Accent 2" w:semiHidden="0" w:uiPriority="70" w:unhideWhenUsed="0"/>
-    <w:lsdException w:name="Colorful Shading Accent 2" w:semiHidden="0" w:uiPriority="71" w:unhideWhenUsed="0"/>
-    <w:lsdException w:name="Colorful List Accent 2" w:semiHidden="0" w:uiPriority="72" w:unhideWhenUsed="0"/>
-    <w:lsdException w:name="Colorful Grid Accent 2" w:semiHidden="0" w:uiPriority="73" w:unhideWhenUsed="0"/>
-    <w:lsdException w:name="Light Shading Accent 3" w:semiHidden="0" w:uiPriority="60" w:unhideWhenUsed="0"/>
-    <w:lsdException w:name="Light List Accent 3" w:semiHidden="0" w:uiPriority="61" w:unhideWhenUsed="0"/>
-    <w:lsdException w:name="Light Grid Accent 3" w:semiHidden="0" w:uiPriority="62" w:unhideWhenUsed="0"/>
-    <w:lsdException w:name="Medium Shading 1 Accent 3" w:semiHidden="0" w:uiPriority="63" w:unhideWhenUsed="0"/>
-    <w:lsdException w:name="Medium Shading 2 Accent 3" w:semiHidden="0" w:uiPriority="64" w:unhideWhenUsed="0"/>
-    <w:lsdException w:name="Medium List 1 Accent 3" w:semiHidden="0" w:uiPriority="65" w:unhideWhenUsed="0"/>
-    <w:lsdException w:name="Medium List 2 Accent 3" w:semiHidden="0" w:uiPriority="66" w:unhideWhenUsed="0"/>
-    <w:lsdException w:name="Medium Grid 1 Accent 3" w:semiHidden="0" w:uiPriority="67" w:unhideWhenUsed="0"/>
-    <w:lsdException w:name="Medium Grid 2 Accent 3" w:semiHidden="0" w:uiPriority="68" w:unhideWhenUsed="0"/>
-    <w:lsdException w:name="Medium Grid 3 Accent 3" w:semiHidden="0" w:uiPriority="69" w:unhideWhenUsed="0"/>
-    <w:lsdException w:name="Dark List Accent 3" w:semiHidden="0" w:uiPriority="70" w:unhideWhenUsed="0"/>
-    <w:lsdException w:name="Colorful Shading Accent 3" w:semiHidden="0" w:uiPriority="71" w:unhideWhenUsed="0"/>
-    <w:lsdException w:name="Colorful List Accent 3" w:semiHidden="0" w:uiPriority="72" w:unhideWhenUsed="0"/>
-    <w:lsdException w:name="Colorful Grid Accent 3" w:semiHidden="0" w:uiPriority="73" w:unhideWhenUsed="0"/>
-    <w:lsdException w:name="Light Shading Accent 4" w:semiHidden="0" w:uiPriority="60" w:unhideWhenUsed="0"/>
-    <w:lsdException w:name="Light List Accent 4" w:semiHidden="0" w:uiPriority="61" w:unhideWhenUsed="0"/>
-    <w:lsdException w:name="Light Grid Accent 4" w:semiHidden="0" w:uiPriority="62" w:unhideWhenUsed="0"/>
-    <w:lsdException w:name="Medium Shading 1 Accent 4" w:semiHidden="0" w:uiPriority="63" w:unhideWhenUsed="0"/>
-    <w:lsdException w:name="Medium Shading 2 Accent 4" w:semiHidden="0" w:uiPriority="64" w:unhideWhenUsed="0"/>
-    <w:lsdException w:name="Medium List 1 Accent 4" w:semiHidden="0" w:uiPriority="65" w:unhideWhenUsed="0"/>
-    <w:lsdException w:name="Medium List 2 Accent 4" w:semiHidden="0" w:uiPriority="66" w:unhideWhenUsed="0"/>
-    <w:lsdException w:name="Medium Grid 1 Accent 4" w:semiHidden="0" w:uiPriority="67" w:unhideWhenUsed="0"/>
-    <w:lsdException w:name="Medium Grid 2 Accent 4" w:semiHidden="0" w:uiPriority="68" w:unhideWhenUsed="0"/>
-    <w:lsdException w:name="Medium Grid 3 Accent 4" w:semiHidden="0" w:uiPriority="69" w:unhideWhenUsed="0"/>
-    <w:lsdException w:name="Dark List Accent 4" w:semiHidden="0" w:uiPriority="70" w:unhideWhenUsed="0"/>
-    <w:lsdException w:name="Colorful Shading Accent 4" w:semiHidden="0" w:uiPriority="71" w:unhideWhenUsed="0"/>
-    <w:lsdException w:name="Colorful List Accent 4" w:semiHidden="0" w:uiPriority="72" w:unhideWhenUsed="0"/>
-    <w:lsdException w:name="Colorful Grid Accent 4" w:semiHidden="0" w:uiPriority="73" w:unhideWhenUsed="0"/>
-    <w:lsdException w:name="Light Shading Accent 5" w:semiHidden="0" w:uiPriority="60" w:unhideWhenUsed="0"/>
-    <w:lsdException w:name="Light List Accent 5" w:semiHidden="0" w:uiPriority="61" w:unhideWhenUsed="0"/>
-    <w:lsdException w:name="Light Grid Accent 5" w:semiHidden="0" w:uiPriority="62" w:unhideWhenUsed="0"/>
-    <w:lsdException w:name="Medium Shading 1 Accent 5" w:semiHidden="0" w:uiPriority="63" w:unhideWhenUsed="0"/>
-    <w:lsdException w:name="Medium Shading 2 Accent 5" w:semiHidden="0" w:uiPriority="64" w:unhideWhenUsed="0"/>
-    <w:lsdException w:name="Medium List 1 Accent 5" w:semiHidden="0" w:uiPriority="65" w:unhideWhenUsed="0"/>
-    <w:lsdException w:name="Medium List 2 Accent 5" w:semiHidden="0" w:uiPriority="66" w:unhideWhenUsed="0"/>
-    <w:lsdException w:name="Medium Grid 1 Accent 5" w:semiHidden="0" w:uiPriority="67" w:unhideWhenUsed="0"/>
-    <w:lsdException w:name="Medium Grid 2 Accent 5" w:semiHidden="0" w:uiPriority="68" w:unhideWhenUsed="0"/>
-    <w:lsdException w:name="Medium Grid 3 Accent 5" w:semiHidden="0" w:uiPriority="69" w:unhideWhenUsed="0"/>
-    <w:lsdException w:name="Dark List Accent 5" w:semiHidden="0" w:uiPriority="70" w:unhideWhenUsed="0"/>
-    <w:lsdException w:name="Colorful Shading Accent 5" w:semiHidden="0" w:uiPriority="71" w:unhideWhenUsed="0"/>
-    <w:lsdException w:name="Colorful List Accent 5" w:semiHidden="0" w:uiPriority="72" w:unhideWhenUsed="0"/>
-    <w:lsdException w:name="Colorful Grid Accent 5" w:semiHidden="0" w:uiPriority="73" w:unhideWhenUsed="0"/>
-    <w:lsdException w:name="Light Shading Accent 6" w:semiHidden="0" w:uiPriority="60" w:unhideWhenUsed="0"/>
-    <w:lsdException w:name="Light List Accent 6" w:semiHidden="0" w:uiPriority="61" w:unhideWhenUsed="0"/>
-    <w:lsdException w:name="Light Grid Accent 6" w:semiHidden="0" w:uiPriority="62" w:unhideWhenUsed="0"/>
-    <w:lsdException w:name="Medium Shading 1 Accent 6" w:semiHidden="0" w:uiPriority="63" w:unhideWhenUsed="0"/>
-    <w:lsdException w:name="Medium Shading 2 Accent 6" w:semiHidden="0" w:uiPriority="64" w:unhideWhenUsed="0"/>
-    <w:lsdException w:name="Medium List 1 Accent 6" w:semiHidden="0" w:uiPriority="65" w:unhideWhenUsed="0"/>
-    <w:lsdException w:name="Medium List 2 Accent 6" w:semiHidden="0" w:uiPriority="66" w:unhideWhenUsed="0"/>
-    <w:lsdException w:name="Medium Grid 1 Accent 6" w:semiHidden="0" w:uiPriority="67" w:unhideWhenUsed="0"/>
-    <w:lsdException w:name="Medium Grid 2 Accent 6" w:semiHidden="0" w:uiPriority="68" w:unhideWhenUsed="0"/>
-    <w:lsdException w:name="Medium Grid 3 Accent 6" w:semiHidden="0" w:uiPriority="69" w:unhideWhenUsed="0"/>
-    <w:lsdException w:name="Dark List Accent 6" w:semiHidden="0" w:uiPriority="70" w:unhideWhenUsed="0"/>
-    <w:lsdException w:name="Colorful Shading Accent 6" w:semiHidden="0" w:uiPriority="71" w:unhideWhenUsed="0"/>
-    <w:lsdException w:name="Colorful List Accent 6" w:semiHidden="0" w:uiPriority="72" w:unhideWhenUsed="0"/>
-    <w:lsdException w:name="Colorful Grid Accent 6" w:semiHidden="0" w:uiPriority="73" w:unhideWhenUsed="0"/>
-    <w:lsdException w:name="Subtle Emphasis" w:semiHidden="0" w:uiPriority="19" w:unhideWhenUsed="0" w:qFormat="1"/>
-    <w:lsdException w:name="Intense Emphasis" w:semiHidden="0" w:uiPriority="21" w:unhideWhenUsed="0" w:qFormat="1"/>
-    <w:lsdException w:name="Subtle Reference" w:semiHidden="0" w:uiPriority="31" w:unhideWhenUsed="0" w:qFormat="1"/>
-    <w:lsdException w:name="Intense Reference" w:semiHidden="0" w:uiPriority="32" w:unhideWhenUsed="0" w:qFormat="1"/>
-    <w:lsdException w:name="Book Title" w:semiHidden="0" w:uiPriority="33" w:unhideWhenUsed="0" w:qFormat="1"/>
-    <w:lsdException w:name="Bibliography" w:uiPriority="37"/>
-    <w:lsdException w:name="TOC Heading" w:uiPriority="39" w:qFormat="1"/>
+  <w:latentStyles w:defLockedState="0" w:defUIPriority="99" w:defSemiHidden="0" w:defUnhideWhenUsed="0" w:defQFormat="0" w:count="375">
+    <w:lsdException w:name="Normal" w:uiPriority="0" w:qFormat="1"/>
+    <w:lsdException w:name="heading 1" w:uiPriority="9" w:qFormat="1"/>
+    <w:lsdException w:name="heading 2" w:semiHidden="1" w:uiPriority="9" w:unhideWhenUsed="1" w:qFormat="1"/>
+    <w:lsdException w:name="heading 3" w:semiHidden="1" w:uiPriority="9" w:unhideWhenUsed="1" w:qFormat="1"/>
+    <w:lsdException w:name="heading 4" w:semiHidden="1" w:uiPriority="9" w:unhideWhenUsed="1" w:qFormat="1"/>
+    <w:lsdException w:name="heading 5" w:semiHidden="1" w:uiPriority="9" w:unhideWhenUsed="1" w:qFormat="1"/>
+    <w:lsdException w:name="heading 6" w:semiHidden="1" w:uiPriority="9" w:unhideWhenUsed="1" w:qFormat="1"/>
+    <w:lsdException w:name="heading 7" w:semiHidden="1" w:uiPriority="9" w:unhideWhenUsed="1" w:qFormat="1"/>
+    <w:lsdException w:name="heading 8" w:semiHidden="1" w:uiPriority="9" w:unhideWhenUsed="1" w:qFormat="1"/>
+    <w:lsdException w:name="heading 9" w:semiHidden="1" w:uiPriority="9" w:unhideWhenUsed="1" w:qFormat="1"/>
+    <w:lsdException w:name="index 1" w:semiHidden="1" w:unhideWhenUsed="1"/>
+    <w:lsdException w:name="index 2" w:semiHidden="1" w:unhideWhenUsed="1"/>
+    <w:lsdException w:name="index 3" w:semiHidden="1" w:unhideWhenUsed="1"/>
+    <w:lsdException w:name="index 4" w:semiHidden="1" w:unhideWhenUsed="1"/>
+    <w:lsdException w:name="index 5" w:semiHidden="1" w:unhideWhenUsed="1"/>
+    <w:lsdException w:name="index 6" w:semiHidden="1" w:unhideWhenUsed="1"/>
+    <w:lsdException w:name="index 7" w:semiHidden="1" w:unhideWhenUsed="1"/>
+    <w:lsdException w:name="index 8" w:semiHidden="1" w:unhideWhenUsed="1"/>
+    <w:lsdException w:name="index 9" w:semiHidden="1" w:unhideWhenUsed="1"/>
+    <w:lsdException w:name="toc 1" w:semiHidden="1" w:uiPriority="39" w:unhideWhenUsed="1"/>
+    <w:lsdException w:name="toc 2" w:semiHidden="1" w:uiPriority="39" w:unhideWhenUsed="1"/>
+    <w:lsdException w:name="toc 3" w:semiHidden="1" w:uiPriority="39" w:unhideWhenUsed="1"/>
+    <w:lsdException w:name="toc 4" w:semiHidden="1" w:uiPriority="39" w:unhideWhenUsed="1"/>
+    <w:lsdException w:name="toc 5" w:semiHidden="1" w:uiPriority="39" w:unhideWhenUsed="1"/>
+    <w:lsdException w:name="toc 6" w:semiHidden="1" w:uiPriority="39" w:unhideWhenUsed="1"/>
+    <w:lsdException w:name="toc 7" w:semiHidden="1" w:uiPriority="39" w:unhideWhenUsed="1"/>
+    <w:lsdException w:name="toc 8" w:semiHidden="1" w:uiPriority="39" w:unhideWhenUsed="1"/>
+    <w:lsdException w:name="toc 9" w:semiHidden="1" w:uiPriority="39" w:unhideWhenUsed="1"/>
+    <w:lsdException w:name="Normal Indent" w:semiHidden="1" w:unhideWhenUsed="1"/>
+    <w:lsdException w:name="footnote text" w:semiHidden="1" w:unhideWhenUsed="1"/>
+    <w:lsdException w:name="annotation text" w:semiHidden="1" w:unhideWhenUsed="1"/>
+    <w:lsdException w:name="header" w:uiPriority="0" w:qFormat="1"/>
+    <w:lsdException w:name="footer" w:uiPriority="0" w:qFormat="1"/>
+    <w:lsdException w:name="index heading" w:semiHidden="1" w:unhideWhenUsed="1"/>
+    <w:lsdException w:name="caption" w:semiHidden="1" w:uiPriority="35" w:unhideWhenUsed="1" w:qFormat="1"/>
+    <w:lsdException w:name="table of figures" w:semiHidden="1" w:unhideWhenUsed="1"/>
+    <w:lsdException w:name="envelope address" w:semiHidden="1" w:unhideWhenUsed="1"/>
+    <w:lsdException w:name="envelope return" w:semiHidden="1" w:unhideWhenUsed="1"/>
+    <w:lsdException w:name="footnote reference" w:semiHidden="1" w:unhideWhenUsed="1"/>
+    <w:lsdException w:name="annotation reference" w:semiHidden="1" w:unhideWhenUsed="1"/>
+    <w:lsdException w:name="line number" w:semiHidden="1" w:unhideWhenUsed="1"/>
+    <w:lsdException w:name="page number" w:semiHidden="1" w:unhideWhenUsed="1"/>
+    <w:lsdException w:name="endnote reference" w:semiHidden="1" w:unhideWhenUsed="1"/>
+    <w:lsdException w:name="endnote text" w:semiHidden="1" w:unhideWhenUsed="1"/>
+    <w:lsdException w:name="table of authorities" w:semiHidden="1" w:unhideWhenUsed="1"/>
+    <w:lsdException w:name="macro" w:semiHidden="1" w:unhideWhenUsed="1"/>
+    <w:lsdException w:name="toa heading" w:semiHidden="1" w:unhideWhenUsed="1"/>
+    <w:lsdException w:name="List" w:semiHidden="1" w:unhideWhenUsed="1"/>
+    <w:lsdException w:name="List Bullet" w:semiHidden="1" w:unhideWhenUsed="1"/>
+    <w:lsdException w:name="List Number" w:semiHidden="1" w:unhideWhenUsed="1"/>
+    <w:lsdException w:name="List 2" w:semiHidden="1" w:unhideWhenUsed="1"/>
+    <w:lsdException w:name="List 3" w:semiHidden="1" w:unhideWhenUsed="1"/>
+    <w:lsdException w:name="List 4" w:semiHidden="1" w:unhideWhenUsed="1"/>
+    <w:lsdException w:name="List 5" w:semiHidden="1" w:unhideWhenUsed="1"/>
+    <w:lsdException w:name="List Bullet 2" w:semiHidden="1" w:unhideWhenUsed="1"/>
+    <w:lsdException w:name="List Bullet 3" w:semiHidden="1" w:unhideWhenUsed="1"/>
+    <w:lsdException w:name="List Bullet 4" w:semiHidden="1" w:unhideWhenUsed="1"/>
+    <w:lsdException w:name="List Bullet 5" w:semiHidden="1" w:unhideWhenUsed="1"/>
+    <w:lsdException w:name="List Number 2" w:semiHidden="1" w:unhideWhenUsed="1"/>
+    <w:lsdException w:name="List Number 3" w:semiHidden="1" w:unhideWhenUsed="1"/>
+    <w:lsdException w:name="List Number 4" w:semiHidden="1" w:unhideWhenUsed="1"/>
+    <w:lsdException w:name="List Number 5" w:semiHidden="1" w:unhideWhenUsed="1"/>
+    <w:lsdException w:name="Title" w:uiPriority="10" w:qFormat="1"/>
+    <w:lsdException w:name="Closing" w:semiHidden="1" w:unhideWhenUsed="1"/>
+    <w:lsdException w:name="Signature" w:semiHidden="1" w:unhideWhenUsed="1"/>
+    <w:lsdException w:name="Default Paragraph Font" w:uiPriority="0"/>
+    <w:lsdException w:name="Body Text" w:semiHidden="1" w:unhideWhenUsed="1"/>
+    <w:lsdException w:name="Body Text Indent" w:semiHidden="1" w:unhideWhenUsed="1"/>
+    <w:lsdException w:name="List Continue" w:semiHidden="1" w:unhideWhenUsed="1"/>
+    <w:lsdException w:name="List Continue 2" w:semiHidden="1" w:unhideWhenUsed="1"/>
+    <w:lsdException w:name="List Continue 3" w:semiHidden="1" w:unhideWhenUsed="1"/>
+    <w:lsdException w:name="List Continue 4" w:semiHidden="1" w:unhideWhenUsed="1"/>
+    <w:lsdException w:name="List Continue 5" w:semiHidden="1" w:unhideWhenUsed="1"/>
+    <w:lsdException w:name="Message Header" w:semiHidden="1" w:unhideWhenUsed="1"/>
+    <w:lsdException w:name="Subtitle" w:uiPriority="11" w:qFormat="1"/>
+    <w:lsdException w:name="Salutation" w:semiHidden="1" w:unhideWhenUsed="1"/>
+    <w:lsdException w:name="Date" w:semiHidden="1" w:unhideWhenUsed="1"/>
+    <w:lsdException w:name="Body Text First Indent" w:semiHidden="1" w:unhideWhenUsed="1"/>
+    <w:lsdException w:name="Body Text First Indent 2" w:semiHidden="1" w:unhideWhenUsed="1"/>
+    <w:lsdException w:name="Note Heading" w:semiHidden="1" w:unhideWhenUsed="1"/>
+    <w:lsdException w:name="Body Text 2" w:semiHidden="1" w:unhideWhenUsed="1"/>
+    <w:lsdException w:name="Body Text 3" w:semiHidden="1" w:unhideWhenUsed="1"/>
+    <w:lsdException w:name="Body Text Indent 2" w:semiHidden="1" w:unhideWhenUsed="1"/>
+    <w:lsdException w:name="Body Text Indent 3" w:semiHidden="1" w:unhideWhenUsed="1"/>
+    <w:lsdException w:name="Block Text" w:semiHidden="1" w:unhideWhenUsed="1"/>
+    <w:lsdException w:name="Hyperlink" w:semiHidden="1" w:unhideWhenUsed="1"/>
+    <w:lsdException w:name="FollowedHyperlink" w:semiHidden="1" w:unhideWhenUsed="1"/>
+    <w:lsdException w:name="Strong" w:uiPriority="22" w:qFormat="1"/>
+    <w:lsdException w:name="Emphasis" w:uiPriority="20" w:qFormat="1"/>
+    <w:lsdException w:name="Document Map" w:semiHidden="1" w:unhideWhenUsed="1"/>
+    <w:lsdException w:name="Plain Text" w:semiHidden="1" w:unhideWhenUsed="1"/>
+    <w:lsdException w:name="E-mail Signature" w:semiHidden="1" w:unhideWhenUsed="1"/>
+    <w:lsdException w:name="HTML Top of Form" w:semiHidden="1" w:unhideWhenUsed="1"/>
+    <w:lsdException w:name="HTML Bottom of Form" w:semiHidden="1" w:unhideWhenUsed="1"/>
+    <w:lsdException w:name="Normal (Web)" w:semiHidden="1" w:unhideWhenUsed="1"/>
+    <w:lsdException w:name="HTML Acronym" w:semiHidden="1" w:unhideWhenUsed="1"/>
+    <w:lsdException w:name="HTML Address" w:semiHidden="1" w:unhideWhenUsed="1"/>
+    <w:lsdException w:name="HTML Cite" w:semiHidden="1" w:unhideWhenUsed="1"/>
+    <w:lsdException w:name="HTML Code" w:semiHidden="1" w:unhideWhenUsed="1"/>
+    <w:lsdException w:name="HTML Definition" w:semiHidden="1" w:unhideWhenUsed="1"/>
+    <w:lsdException w:name="HTML Keyboard" w:semiHidden="1" w:unhideWhenUsed="1"/>
+    <w:lsdException w:name="HTML Preformatted" w:semiHidden="1" w:unhideWhenUsed="1"/>
+    <w:lsdException w:name="HTML Sample" w:semiHidden="1" w:unhideWhenUsed="1"/>
+    <w:lsdException w:name="HTML Typewriter" w:semiHidden="1" w:unhideWhenUsed="1"/>
+    <w:lsdException w:name="HTML Variable" w:semiHidden="1" w:unhideWhenUsed="1"/>
+    <w:lsdException w:name="Normal Table" w:semiHidden="1" w:unhideWhenUsed="1"/>
+    <w:lsdException w:name="annotation subject" w:semiHidden="1" w:unhideWhenUsed="1"/>
+    <w:lsdException w:name="No List" w:semiHidden="1" w:unhideWhenUsed="1"/>
+    <w:lsdException w:name="Outline List 1" w:semiHidden="1" w:unhideWhenUsed="1"/>
+    <w:lsdException w:name="Outline List 2" w:semiHidden="1" w:unhideWhenUsed="1"/>
+    <w:lsdException w:name="Outline List 3" w:semiHidden="1" w:unhideWhenUsed="1"/>
+    <w:lsdException w:name="Table Simple 1" w:semiHidden="1" w:unhideWhenUsed="1"/>
+    <w:lsdException w:name="Table Simple 2" w:semiHidden="1" w:unhideWhenUsed="1"/>
+    <w:lsdException w:name="Table Simple 3" w:semiHidden="1" w:unhideWhenUsed="1"/>
+    <w:lsdException w:name="Table Classic 1" w:semiHidden="1" w:unhideWhenUsed="1"/>
+    <w:lsdException w:name="Table Classic 2" w:semiHidden="1" w:unhideWhenUsed="1"/>
+    <w:lsdException w:name="Table Classic 3" w:semiHidden="1" w:unhideWhenUsed="1"/>
+    <w:lsdException w:name="Table Classic 4" w:semiHidden="1" w:unhideWhenUsed="1"/>
+    <w:lsdException w:name="Table Colorful 1" w:semiHidden="1" w:unhideWhenUsed="1"/>
+    <w:lsdException w:name="Table Colorful 2" w:semiHidden="1" w:unhideWhenUsed="1"/>
+    <w:lsdException w:name="Table Colorful 3" w:semiHidden="1" w:unhideWhenUsed="1"/>
+    <w:lsdException w:name="Table Columns 1" w:semiHidden="1" w:unhideWhenUsed="1"/>
+    <w:lsdException w:name="Table Columns 2" w:semiHidden="1" w:unhideWhenUsed="1"/>
+    <w:lsdException w:name="Table Columns 3" w:semiHidden="1" w:unhideWhenUsed="1"/>
+    <w:lsdException w:name="Table Columns 4" w:semiHidden="1" w:unhideWhenUsed="1"/>
+    <w:lsdException w:name="Table Columns 5" w:semiHidden="1" w:unhideWhenUsed="1"/>
+    <w:lsdException w:name="Table Grid 1" w:semiHidden="1" w:unhideWhenUsed="1"/>
+    <w:lsdException w:name="Table Grid 2" w:semiHidden="1" w:unhideWhenUsed="1"/>
+    <w:lsdException w:name="Table Grid 3" w:semiHidden="1" w:unhideWhenUsed="1"/>
+    <w:lsdException w:name="Table Grid 4" w:semiHidden="1" w:unhideWhenUsed="1"/>
+    <w:lsdException w:name="Table Grid 5" w:semiHidden="1" w:unhideWhenUsed="1"/>
+    <w:lsdException w:name="Table Grid 6" w:semiHidden="1" w:unhideWhenUsed="1"/>
+    <w:lsdException w:name="Table Grid 7" w:semiHidden="1" w:unhideWhenUsed="1"/>
+    <w:lsdException w:name="Table Grid 8" w:semiHidden="1" w:unhideWhenUsed="1"/>
+    <w:lsdException w:name="Table List 1" w:semiHidden="1" w:unhideWhenUsed="1"/>
+    <w:lsdException w:name="Table List 2" w:semiHidden="1" w:unhideWhenUsed="1"/>
+    <w:lsdException w:name="Table List 3" w:semiHidden="1" w:unhideWhenUsed="1"/>
+    <w:lsdException w:name="Table List 4" w:semiHidden="1" w:unhideWhenUsed="1"/>
+    <w:lsdException w:name="Table List 5" w:semiHidden="1" w:unhideWhenUsed="1"/>
+    <w:lsdException w:name="Table List 6" w:semiHidden="1" w:unhideWhenUsed="1"/>
+    <w:lsdException w:name="Table List 7" w:semiHidden="1" w:unhideWhenUsed="1"/>
+    <w:lsdException w:name="Table List 8" w:semiHidden="1" w:unhideWhenUsed="1"/>
+    <w:lsdException w:name="Table 3D effects 1" w:semiHidden="1" w:unhideWhenUsed="1"/>
+    <w:lsdException w:name="Table 3D effects 2" w:semiHidden="1" w:unhideWhenUsed="1"/>
+    <w:lsdException w:name="Table 3D effects 3" w:semiHidden="1" w:unhideWhenUsed="1"/>
+    <w:lsdException w:name="Table Contemporary" w:semiHidden="1" w:unhideWhenUsed="1"/>
+    <w:lsdException w:name="Table Elegant" w:semiHidden="1" w:unhideWhenUsed="1"/>
+    <w:lsdException w:name="Table Professional" w:semiHidden="1" w:unhideWhenUsed="1"/>
+    <w:lsdException w:name="Table Subtle 1" w:semiHidden="1" w:unhideWhenUsed="1"/>
+    <w:lsdException w:name="Table Subtle 2" w:semiHidden="1" w:unhideWhenUsed="1"/>
+    <w:lsdException w:name="Table Web 1" w:semiHidden="1" w:unhideWhenUsed="1"/>
+    <w:lsdException w:name="Table Web 2" w:semiHidden="1" w:unhideWhenUsed="1"/>
+    <w:lsdException w:name="Table Web 3" w:semiHidden="1" w:unhideWhenUsed="1"/>
+    <w:lsdException w:name="Balloon Text" w:unhideWhenUsed="1" w:qFormat="1"/>
+    <w:lsdException w:name="Table Grid" w:semiHidden="1" w:unhideWhenUsed="1" w:qFormat="1"/>
+    <w:lsdException w:name="Table Theme" w:semiHidden="1" w:unhideWhenUsed="1"/>
+    <w:lsdException w:name="Placeholder Text" w:semiHidden="1" w:unhideWhenUsed="1"/>
+    <w:lsdException w:name="No Spacing" w:semiHidden="1" w:unhideWhenUsed="1"/>
+    <w:lsdException w:name="Light Shading" w:uiPriority="60"/>
+    <w:lsdException w:name="Light List" w:uiPriority="61"/>
+    <w:lsdException w:name="Light Grid" w:uiPriority="62"/>
+    <w:lsdException w:name="Medium Shading 1" w:uiPriority="63"/>
+    <w:lsdException w:name="Medium Shading 2" w:uiPriority="64"/>
+    <w:lsdException w:name="Medium List 1" w:uiPriority="65"/>
+    <w:lsdException w:name="Medium List 2" w:uiPriority="66"/>
+    <w:lsdException w:name="Medium Grid 1" w:uiPriority="67"/>
+    <w:lsdException w:name="Medium Grid 2" w:uiPriority="68"/>
+    <w:lsdException w:name="Medium Grid 3" w:uiPriority="69"/>
+    <w:lsdException w:name="Dark List" w:uiPriority="70"/>
+    <w:lsdException w:name="Colorful Shading" w:uiPriority="71"/>
+    <w:lsdException w:name="Colorful List" w:uiPriority="72"/>
+    <w:lsdException w:name="Colorful Grid" w:uiPriority="73"/>
+    <w:lsdException w:name="Light Shading Accent 1" w:uiPriority="60"/>
+    <w:lsdException w:name="Light List Accent 1" w:uiPriority="61"/>
+    <w:lsdException w:name="Light Grid Accent 1" w:uiPriority="62"/>
+    <w:lsdException w:name="Medium Shading 1 Accent 1" w:uiPriority="63"/>
+    <w:lsdException w:name="Medium Shading 2 Accent 1" w:uiPriority="64"/>
+    <w:lsdException w:name="Medium List 1 Accent 1" w:uiPriority="65"/>
+    <w:lsdException w:name="Revision" w:semiHidden="1"/>
+    <w:lsdException w:name="Medium List 2 Accent 1" w:uiPriority="66"/>
+    <w:lsdException w:name="Medium Grid 1 Accent 1" w:uiPriority="67"/>
+    <w:lsdException w:name="Medium Grid 2 Accent 1" w:uiPriority="68"/>
+    <w:lsdException w:name="Medium Grid 3 Accent 1" w:uiPriority="69"/>
+    <w:lsdException w:name="Dark List Accent 1" w:uiPriority="70"/>
+    <w:lsdException w:name="Colorful Shading Accent 1" w:uiPriority="71"/>
+    <w:lsdException w:name="Colorful List Accent 1" w:uiPriority="72"/>
+    <w:lsdException w:name="Colorful Grid Accent 1" w:uiPriority="73"/>
+    <w:lsdException w:name="Light Shading Accent 2" w:uiPriority="60"/>
+    <w:lsdException w:name="Light List Accent 2" w:uiPriority="61"/>
+    <w:lsdException w:name="Light Grid Accent 2" w:uiPriority="62"/>
+    <w:lsdException w:name="Medium Shading 1 Accent 2" w:uiPriority="63"/>
+    <w:lsdException w:name="Medium Shading 2 Accent 2" w:uiPriority="64"/>
+    <w:lsdException w:name="Medium List 1 Accent 2" w:uiPriority="65"/>
+    <w:lsdException w:name="Medium List 2 Accent 2" w:uiPriority="66"/>
+    <w:lsdException w:name="Medium Grid 1 Accent 2" w:uiPriority="67"/>
+    <w:lsdException w:name="Medium Grid 2 Accent 2" w:uiPriority="68"/>
+    <w:lsdException w:name="Medium Grid 3 Accent 2" w:uiPriority="69"/>
+    <w:lsdException w:name="Dark List Accent 2" w:uiPriority="70"/>
+    <w:lsdException w:name="Colorful Shading Accent 2" w:uiPriority="71"/>
+    <w:lsdException w:name="Colorful List Accent 2" w:uiPriority="72"/>
+    <w:lsdException w:name="Colorful Grid Accent 2" w:uiPriority="73"/>
+    <w:lsdException w:name="Light Shading Accent 3" w:uiPriority="60"/>
+    <w:lsdException w:name="Light List Accent 3" w:uiPriority="61"/>
+    <w:lsdException w:name="Light Grid Accent 3" w:uiPriority="62"/>
+    <w:lsdException w:name="Medium Shading 1 Accent 3" w:uiPriority="63"/>
+    <w:lsdException w:name="Medium Shading 2 Accent 3" w:uiPriority="64"/>
+    <w:lsdException w:name="Medium List 1 Accent 3" w:uiPriority="65"/>
+    <w:lsdException w:name="Medium List 2 Accent 3" w:uiPriority="66"/>
+    <w:lsdException w:name="Medium Grid 1 Accent 3" w:uiPriority="67"/>
+    <w:lsdException w:name="Medium Grid 2 Accent 3" w:uiPriority="68"/>
+    <w:lsdException w:name="Medium Grid 3 Accent 3" w:uiPriority="69"/>
+    <w:lsdException w:name="Dark List Accent 3" w:uiPriority="70"/>
+    <w:lsdException w:name="Colorful Shading Accent 3" w:uiPriority="71"/>
+    <w:lsdException w:name="Colorful List Accent 3" w:uiPriority="72"/>
+    <w:lsdException w:name="Colorful Grid Accent 3" w:uiPriority="73"/>
+    <w:lsdException w:name="Light Shading Accent 4" w:uiPriority="60"/>
+    <w:lsdException w:name="Light List Accent 4" w:uiPriority="61"/>
+    <w:lsdException w:name="Light Grid Accent 4" w:uiPriority="62"/>
+    <w:lsdException w:name="Medium Shading 1 Accent 4" w:uiPriority="63"/>
+    <w:lsdException w:name="Medium Shading 2 Accent 4" w:uiPriority="64"/>
+    <w:lsdException w:name="Medium List 1 Accent 4" w:uiPriority="65"/>
+    <w:lsdException w:name="Medium List 2 Accent 4" w:uiPriority="66"/>
+    <w:lsdException w:name="Medium Grid 1 Accent 4" w:uiPriority="67"/>
+    <w:lsdException w:name="Medium Grid 2 Accent 4" w:uiPriority="68"/>
+    <w:lsdException w:name="Medium Grid 3 Accent 4" w:uiPriority="69"/>
+    <w:lsdException w:name="Dark List Accent 4" w:uiPriority="70"/>
+    <w:lsdException w:name="Colorful Shading Accent 4" w:uiPriority="71"/>
+    <w:lsdException w:name="Colorful List Accent 4" w:uiPriority="72"/>
+    <w:lsdException w:name="Colorful Grid Accent 4" w:uiPriority="73"/>
+    <w:lsdException w:name="Light Shading Accent 5" w:uiPriority="60"/>
+    <w:lsdException w:name="Light List Accent 5" w:uiPriority="61"/>
+    <w:lsdException w:name="Light Grid Accent 5" w:uiPriority="62"/>
+    <w:lsdException w:name="Medium Shading 1 Accent 5" w:uiPriority="63"/>
+    <w:lsdException w:name="Medium Shading 2 Accent 5" w:uiPriority="64"/>
+    <w:lsdException w:name="Medium List 1 Accent 5" w:uiPriority="65"/>
+    <w:lsdException w:name="Medium List 2 Accent 5" w:uiPriority="66"/>
+    <w:lsdException w:name="Medium Grid 1 Accent 5" w:uiPriority="67"/>
+    <w:lsdException w:name="Medium Grid 2 Accent 5" w:uiPriority="68"/>
+    <w:lsdException w:name="Medium Grid 3 Accent 5" w:uiPriority="69"/>
+    <w:lsdException w:name="Dark List Accent 5" w:uiPriority="70"/>
+    <w:lsdException w:name="Colorful Shading Accent 5" w:uiPriority="71"/>
+    <w:lsdException w:name="Colorful List Accent 5" w:uiPriority="72"/>
+    <w:lsdException w:name="Colorful Grid Accent 5" w:uiPriority="73"/>
+    <w:lsdException w:name="Light Shading Accent 6" w:uiPriority="60"/>
+    <w:lsdException w:name="Light List Accent 6" w:uiPriority="61"/>
+    <w:lsdException w:name="Light Grid Accent 6" w:uiPriority="62"/>
+    <w:lsdException w:name="Medium Shading 1 Accent 6" w:uiPriority="63"/>
+    <w:lsdException w:name="Medium Shading 2 Accent 6" w:uiPriority="64"/>
+    <w:lsdException w:name="Medium List 1 Accent 6" w:uiPriority="65"/>
+    <w:lsdException w:name="Medium List 2 Accent 6" w:uiPriority="66"/>
+    <w:lsdException w:name="Medium Grid 1 Accent 6" w:uiPriority="67"/>
+    <w:lsdException w:name="Medium Grid 2 Accent 6" w:uiPriority="68"/>
+    <w:lsdException w:name="Medium Grid 3 Accent 6" w:uiPriority="69"/>
+    <w:lsdException w:name="Dark List Accent 6" w:uiPriority="70"/>
+    <w:lsdException w:name="Colorful Shading Accent 6" w:uiPriority="71"/>
+    <w:lsdException w:name="Colorful List Accent 6" w:uiPriority="72"/>
+    <w:lsdException w:name="Colorful Grid Accent 6" w:uiPriority="73"/>
+    <w:lsdException w:name="Subtle Emphasis" w:uiPriority="19" w:qFormat="1"/>
+    <w:lsdException w:name="Intense Emphasis" w:uiPriority="21" w:qFormat="1"/>
+    <w:lsdException w:name="Subtle Reference" w:uiPriority="31" w:qFormat="1"/>
+    <w:lsdException w:name="Intense Reference" w:uiPriority="32" w:qFormat="1"/>
+    <w:lsdException w:name="Book Title" w:uiPriority="33" w:qFormat="1"/>
+    <w:lsdException w:name="Bibliography" w:semiHidden="1" w:uiPriority="37" w:unhideWhenUsed="1"/>
+    <w:lsdException w:name="TOC Heading" w:semiHidden="1" w:uiPriority="39" w:unhideWhenUsed="1" w:qFormat="1"/>
+    <w:lsdException w:name="Plain Table 1" w:uiPriority="41"/>
+    <w:lsdException w:name="Plain Table 2" w:uiPriority="42"/>
+    <w:lsdException w:name="Plain Table 3" w:uiPriority="43"/>
+    <w:lsdException w:name="Plain Table 4" w:uiPriority="44"/>
+    <w:lsdException w:name="Plain Table 5" w:uiPriority="45"/>
+    <w:lsdException w:name="Grid Table Light" w:uiPriority="40"/>
+    <w:lsdException w:name="Grid Table 1 Light" w:uiPriority="46"/>
+    <w:lsdException w:name="Grid Table 2" w:uiPriority="47"/>
+    <w:lsdException w:name="Grid Table 3" w:uiPriority="48"/>
+    <w:lsdException w:name="Grid Table 4" w:uiPriority="49"/>
+    <w:lsdException w:name="Grid Table 5 Dark" w:uiPriority="50"/>
+    <w:lsdException w:name="Grid Table 6 Colorful" w:uiPriority="51"/>
+    <w:lsdException w:name="Grid Table 7 Colorful" w:uiPriority="52"/>
+    <w:lsdException w:name="Grid Table 1 Light Accent 1" w:uiPriority="46"/>
+    <w:lsdException w:name="Grid Table 2 Accent 1" w:uiPriority="47"/>
+    <w:lsdException w:name="Grid Table 3 Accent 1" w:uiPriority="48"/>
+    <w:lsdException w:name="Grid Table 4 Accent 1" w:uiPriority="49"/>
+    <w:lsdException w:name="Grid Table 5 Dark Accent 1" w:uiPriority="50"/>
+    <w:lsdException w:name="Grid Table 6 Colorful Accent 1" w:uiPriority="51"/>
+    <w:lsdException w:name="Grid Table 7 Colorful Accent 1" w:uiPriority="52"/>
+    <w:lsdException w:name="Grid Table 1 Light Accent 2" w:uiPriority="46"/>
+    <w:lsdException w:name="Grid Table 2 Accent 2" w:uiPriority="47"/>
+    <w:lsdException w:name="Grid Table 3 Accent 2" w:uiPriority="48"/>
+    <w:lsdException w:name="Grid Table 4 Accent 2" w:uiPriority="49"/>
+    <w:lsdException w:name="Grid Table 5 Dark Accent 2" w:uiPriority="50"/>
+    <w:lsdException w:name="Grid Table 6 Colorful Accent 2" w:uiPriority="51"/>
+    <w:lsdException w:name="Grid Table 7 Colorful Accent 2" w:uiPriority="52"/>
+    <w:lsdException w:name="Grid Table 1 Light Accent 3" w:uiPriority="46"/>
+    <w:lsdException w:name="Grid Table 2 Accent 3" w:uiPriority="47"/>
+    <w:lsdException w:name="Grid Table 3 Accent 3" w:uiPriority="48"/>
+    <w:lsdException w:name="Grid Table 4 Accent 3" w:uiPriority="49"/>
+    <w:lsdException w:name="Grid Table 5 Dark Accent 3" w:uiPriority="50"/>
+    <w:lsdException w:name="Grid Table 6 Colorful Accent 3" w:uiPriority="51"/>
+    <w:lsdException w:name="Grid Table 7 Colorful Accent 3" w:uiPriority="52"/>
+    <w:lsdException w:name="Grid Table 1 Light Accent 4" w:uiPriority="46"/>
+    <w:lsdException w:name="Grid Table 2 Accent 4" w:uiPriority="47"/>
+    <w:lsdException w:name="Grid Table 3 Accent 4" w:uiPriority="48"/>
+    <w:lsdException w:name="Grid Table 4 Accent 4" w:uiPriority="49"/>
+    <w:lsdException w:name="Grid Table 5 Dark Accent 4" w:uiPriority="50"/>
+    <w:lsdException w:name="Grid Table 6 Colorful Accent 4" w:uiPriority="51"/>
+    <w:lsdException w:name="Grid Table 7 Colorful Accent 4" w:uiPriority="52"/>
+    <w:lsdException w:name="Grid Table 1 Light Accent 5" w:uiPriority="46"/>
+    <w:lsdException w:name="Grid Table 2 Accent 5" w:uiPriority="47"/>
+    <w:lsdException w:name="Grid Table 3 Accent 5" w:uiPriority="48"/>
+    <w:lsdException w:name="Grid Table 4 Accent 5" w:uiPriority="49"/>
+    <w:lsdException w:name="Grid Table 5 Dark Accent 5" w:uiPriority="50"/>
+    <w:lsdException w:name="Grid Table 6 Colorful Accent 5" w:uiPriority="51"/>
+    <w:lsdException w:name="Grid Table 7 Colorful Accent 5" w:uiPriority="52"/>
+    <w:lsdException w:name="Grid Table 1 Light Accent 6" w:uiPriority="46"/>
+    <w:lsdException w:name="Grid Table 2 Accent 6" w:uiPriority="47"/>
+    <w:lsdException w:name="Grid Table 3 Accent 6" w:uiPriority="48"/>
+    <w:lsdException w:name="Grid Table 4 Accent 6" w:uiPriority="49"/>
+    <w:lsdException w:name="Grid Table 5 Dark Accent 6" w:uiPriority="50"/>
+    <w:lsdException w:name="Grid Table 6 Colorful Accent 6" w:uiPriority="51"/>
+    <w:lsdException w:name="Grid Table 7 Colorful Accent 6" w:uiPriority="52"/>
+    <w:lsdException w:name="List Table 1 Light" w:uiPriority="46"/>
+    <w:lsdException w:name="List Table 2" w:uiPriority="47"/>
+    <w:lsdException w:name="List Table 3" w:uiPriority="48"/>
+    <w:lsdException w:name="List Table 4" w:uiPriority="49"/>
+    <w:lsdException w:name="List Table 5 Dark" w:uiPriority="50"/>
+    <w:lsdException w:name="List Table 6 Colorful" w:uiPriority="51"/>
+    <w:lsdException w:name="List Table 7 Colorful" w:uiPriority="52"/>
+    <w:lsdException w:name="List Table 1 Light Accent 1" w:uiPriority="46"/>
+    <w:lsdException w:name="List Table 2 Accent 1" w:uiPriority="47"/>
+    <w:lsdException w:name="List Table 3 Accent 1" w:uiPriority="48"/>
+    <w:lsdException w:name="List Table 4 Accent 1" w:uiPriority="49"/>
+    <w:lsdException w:name="List Table 5 Dark Accent 1" w:uiPriority="50"/>
+    <w:lsdException w:name="List Table 6 Colorful Accent 1" w:uiPriority="51"/>
+    <w:lsdException w:name="List Table 7 Colorful Accent 1" w:uiPriority="52"/>
+    <w:lsdException w:name="List Table 1 Light Accent 2" w:uiPriority="46"/>
+    <w:lsdException w:name="List Table 2 Accent 2" w:uiPriority="47"/>
+    <w:lsdException w:name="List Table 3 Accent 2" w:uiPriority="48"/>
+    <w:lsdException w:name="List Table 4 Accent 2" w:uiPriority="49"/>
+    <w:lsdException w:name="List Table 5 Dark Accent 2" w:uiPriority="50"/>
+    <w:lsdException w:name="List Table 6 Colorful Accent 2" w:uiPriority="51"/>
+    <w:lsdException w:name="List Table 7 Colorful Accent 2" w:uiPriority="52"/>
+    <w:lsdException w:name="List Table 1 Light Accent 3" w:uiPriority="46"/>
+    <w:lsdException w:name="List Table 2 Accent 3" w:uiPriority="47"/>
+    <w:lsdException w:name="List Table 3 Accent 3" w:uiPriority="48"/>
+    <w:lsdException w:name="List Table 4 Accent 3" w:uiPriority="49"/>
+    <w:lsdException w:name="List Table 5 Dark Accent 3" w:uiPriority="50"/>
+    <w:lsdException w:name="List Table 6 Colorful Accent 3" w:uiPriority="51"/>
+    <w:lsdException w:name="List Table 7 Colorful Accent 3" w:uiPriority="52"/>
+    <w:lsdException w:name="List Table 1 Light Accent 4" w:uiPriority="46"/>
+    <w:lsdException w:name="List Table 2 Accent 4" w:uiPriority="47"/>
+    <w:lsdException w:name="List Table 3 Accent 4" w:uiPriority="48"/>
+    <w:lsdException w:name="List Table 4 Accent 4" w:uiPriority="49"/>
+    <w:lsdException w:name="List Table 5 Dark Accent 4" w:uiPriority="50"/>
+    <w:lsdException w:name="List Table 6 Colorful Accent 4" w:uiPriority="51"/>
+    <w:lsdException w:name="List Table 7 Colorful Accent 4" w:uiPriority="52"/>
+    <w:lsdException w:name="List Table 1 Light Accent 5" w:uiPriority="46"/>
+    <w:lsdException w:name="List Table 2 Accent 5" w:uiPriority="47"/>
+    <w:lsdException w:name="List Table 3 Accent 5" w:uiPriority="48"/>
+    <w:lsdException w:name="List Table 4 Accent 5" w:uiPriority="49"/>
+    <w:lsdException w:name="List Table 5 Dark Accent 5" w:uiPriority="50"/>
+    <w:lsdException w:name="List Table 6 Colorful Accent 5" w:uiPriority="51"/>
+    <w:lsdException w:name="List Table 7 Colorful Accent 5" w:uiPriority="52"/>
+    <w:lsdException w:name="List Table 1 Light Accent 6" w:uiPriority="46"/>
+    <w:lsdException w:name="List Table 2 Accent 6" w:uiPriority="47"/>
+    <w:lsdException w:name="List Table 3 Accent 6" w:uiPriority="48"/>
+    <w:lsdException w:name="List Table 4 Accent 6" w:uiPriority="49"/>
+    <w:lsdException w:name="List Table 5 Dark Accent 6" w:uiPriority="50"/>
+    <w:lsdException w:name="List Table 6 Colorful Accent 6" w:uiPriority="51"/>
+    <w:lsdException w:name="List Table 7 Colorful Accent 6" w:uiPriority="52"/>
+    <w:lsdException w:name="Mention" w:semiHidden="1" w:unhideWhenUsed="1"/>
+    <w:lsdException w:name="Smart Hyperlink" w:semiHidden="1" w:unhideWhenUsed="1"/>
+    <w:lsdException w:name="Hashtag" w:semiHidden="1" w:unhideWhenUsed="1"/>
+    <w:lsdException w:name="Unresolved Mention" w:semiHidden="1" w:unhideWhenUsed="1"/>
   </w:latentStyles>
   <w:style w:type="paragraph" w:default="1" w:styleId="a">
     <w:name w:val="Normal"/>
@@ -7833,7 +6700,6 @@
     <w:uiPriority w:val="99"/>
     <w:semiHidden/>
     <w:unhideWhenUsed/>
-    <w:qFormat/>
     <w:tblPr>
       <w:tblInd w:w="0" w:type="dxa"/>
       <w:tblCellMar>
@@ -7853,7 +6719,7 @@
   <w:style w:type="paragraph" w:styleId="a3">
     <w:name w:val="Balloon Text"/>
     <w:basedOn w:val="a"/>
-    <w:link w:val="Char"/>
+    <w:link w:val="a4"/>
     <w:uiPriority w:val="99"/>
     <w:unhideWhenUsed/>
     <w:qFormat/>
@@ -7863,7 +6729,7 @@
       <w:szCs w:val="18"/>
     </w:rPr>
   </w:style>
-  <w:style w:type="paragraph" w:styleId="a4">
+  <w:style w:type="paragraph" w:styleId="a5">
     <w:name w:val="footer"/>
     <w:basedOn w:val="a"/>
     <w:qFormat/>
@@ -7880,7 +6746,7 @@
       <w:sz w:val="18"/>
     </w:rPr>
   </w:style>
-  <w:style w:type="paragraph" w:styleId="a5">
+  <w:style w:type="paragraph" w:styleId="a6">
     <w:name w:val="header"/>
     <w:basedOn w:val="a"/>
     <w:qFormat/>
@@ -7902,7 +6768,7 @@
       <w:sz w:val="18"/>
     </w:rPr>
   </w:style>
-  <w:style w:type="table" w:styleId="a6">
+  <w:style w:type="table" w:styleId="a7">
     <w:name w:val="Table Grid"/>
     <w:basedOn w:val="a1"/>
     <w:uiPriority w:val="99"/>
@@ -7914,7 +6780,6 @@
       <w:jc w:val="both"/>
     </w:pPr>
     <w:tblPr>
-      <w:tblInd w:w="0" w:type="dxa"/>
       <w:tblBorders>
         <w:top w:val="single" w:sz="4" w:space="0" w:color="auto"/>
         <w:left w:val="single" w:sz="4" w:space="0" w:color="auto"/>
@@ -7923,16 +6788,10 @@
         <w:insideH w:val="single" w:sz="4" w:space="0" w:color="auto"/>
         <w:insideV w:val="single" w:sz="4" w:space="0" w:color="auto"/>
       </w:tblBorders>
-      <w:tblCellMar>
-        <w:top w:w="0" w:type="dxa"/>
-        <w:left w:w="108" w:type="dxa"/>
-        <w:bottom w:w="0" w:type="dxa"/>
-        <w:right w:w="108" w:type="dxa"/>
-      </w:tblCellMar>
     </w:tblPr>
   </w:style>
-  <w:style w:type="character" w:customStyle="1" w:styleId="Char">
-    <w:name w:val="批注框文本 Char"/>
+  <w:style w:type="character" w:customStyle="1" w:styleId="a4">
+    <w:name w:val="批注框文本 字符"/>
     <w:link w:val="a3"/>
     <w:uiPriority w:val="99"/>
     <w:semiHidden/>
